--- a/chess/report_1.docx
+++ b/chess/report_1.docx
@@ -5,88 +5,100 @@
     <w:p>
       <w:pPr>
         <w:pStyle w:val="Normal"/>
-        <w:spacing w:lineRule="auto" w:line="360"/>
+        <w:spacing w:lineRule="auto" w:line="360" w:before="0" w:after="0"/>
+        <w:ind w:left="0" w:right="0" w:firstLine="562"/>
         <w:jc w:val="center"/>
         <w:rPr>
-          <w:rFonts w:eastAsia="Times New Roman"/>
-          <w:b/>
+          <w:rFonts w:ascii="Times new roman" w:hAnsi="Times new roman"/>
+        </w:rPr>
+      </w:pPr>
+      <w:r>
+        <w:rPr>
+          <w:rFonts w:eastAsia="Times New Roman" w:ascii="Times new roman" w:hAnsi="Times new roman"/>
           <w:b/>
           <w:caps/>
           <w:sz w:val="28"/>
           <w:szCs w:val="28"/>
         </w:rPr>
-      </w:pPr>
-      <w:r>
-        <w:rPr>
-          <w:rFonts w:eastAsia="Times New Roman"/>
+        <w:t>МИНОБРНАУКИ РОССИИ</w:t>
+      </w:r>
+    </w:p>
+    <w:p>
+      <w:pPr>
+        <w:pStyle w:val="Normal"/>
+        <w:spacing w:lineRule="auto" w:line="360" w:before="0" w:after="0"/>
+        <w:ind w:left="0" w:right="0" w:firstLine="562"/>
+        <w:jc w:val="center"/>
+        <w:rPr>
+          <w:rFonts w:ascii="Times new roman" w:hAnsi="Times new roman"/>
+        </w:rPr>
+      </w:pPr>
+      <w:r>
+        <w:rPr>
+          <w:rFonts w:eastAsia="Times New Roman" w:ascii="Times new roman" w:hAnsi="Times new roman"/>
           <w:b/>
           <w:caps/>
           <w:sz w:val="28"/>
           <w:szCs w:val="28"/>
         </w:rPr>
-        <w:t>МИНОБРНАУКИ РОССИИ</w:t>
+        <w:t>Санкт-Петербургский государственный</w:t>
       </w:r>
     </w:p>
     <w:p>
       <w:pPr>
         <w:pStyle w:val="Normal"/>
-        <w:spacing w:lineRule="auto" w:line="360"/>
+        <w:spacing w:lineRule="auto" w:line="360" w:before="0" w:after="0"/>
+        <w:ind w:left="0" w:right="0" w:firstLine="562"/>
         <w:jc w:val="center"/>
         <w:rPr>
-          <w:rFonts w:eastAsia="Times New Roman"/>
+          <w:rFonts w:ascii="Times new roman" w:hAnsi="Times new roman"/>
+        </w:rPr>
+      </w:pPr>
+      <w:r>
+        <w:rPr>
+          <w:rFonts w:eastAsia="Times New Roman" w:ascii="Times new roman" w:hAnsi="Times new roman"/>
           <w:b/>
-          <w:b/>
-          <w:caps/>
-          <w:sz w:val="28"/>
-          <w:szCs w:val="28"/>
-        </w:rPr>
-      </w:pPr>
-      <w:r>
-        <w:rPr>
-          <w:rFonts w:eastAsia="Times New Roman"/>
-          <w:b/>
-          <w:caps/>
-          <w:sz w:val="28"/>
-          <w:szCs w:val="28"/>
-        </w:rPr>
-        <w:t>Санкт-Петербургский государственный</w:t>
+          <w:sz w:val="28"/>
+          <w:szCs w:val="28"/>
+        </w:rPr>
+        <w:t>Факультет прикладной математики – процессов управления</w:t>
       </w:r>
     </w:p>
     <w:p>
       <w:pPr>
         <w:pStyle w:val="Normal"/>
-        <w:spacing w:lineRule="auto" w:line="360"/>
+        <w:spacing w:lineRule="auto" w:line="360" w:before="0" w:after="0"/>
+        <w:ind w:left="0" w:right="0" w:firstLine="562"/>
         <w:jc w:val="center"/>
         <w:rPr>
-          <w:rFonts w:eastAsia="Calibri"/>
-          <w:sz w:val="28"/>
-          <w:szCs w:val="28"/>
-        </w:rPr>
-      </w:pPr>
-      <w:r>
-        <w:rPr>
-          <w:rFonts w:eastAsia="Times New Roman"/>
-          <w:b/>
-          <w:sz w:val="28"/>
-          <w:szCs w:val="28"/>
-        </w:rPr>
-        <w:t>Факультет прикладной математики – процессов управления</w:t>
+          <w:rFonts w:ascii="Times new roman" w:hAnsi="Times new roman" w:eastAsia="Calibri"/>
+          <w:sz w:val="28"/>
+          <w:szCs w:val="28"/>
+        </w:rPr>
+      </w:pPr>
+      <w:r>
+        <w:rPr>
+          <w:rFonts w:eastAsia="Calibri" w:ascii="Times new roman" w:hAnsi="Times new roman"/>
+          <w:sz w:val="28"/>
+          <w:szCs w:val="28"/>
+        </w:rPr>
       </w:r>
     </w:p>
     <w:p>
       <w:pPr>
         <w:pStyle w:val="Normal"/>
-        <w:spacing w:lineRule="auto" w:line="360"/>
+        <w:spacing w:lineRule="auto" w:line="360" w:before="0" w:after="0"/>
+        <w:ind w:left="0" w:right="0" w:firstLine="562"/>
         <w:jc w:val="center"/>
         <w:rPr>
-          <w:rFonts w:eastAsia="Calibri"/>
-          <w:sz w:val="28"/>
-          <w:szCs w:val="28"/>
-        </w:rPr>
-      </w:pPr>
-      <w:r>
-        <w:rPr>
-          <w:rFonts w:eastAsia="Calibri"/>
+          <w:rFonts w:ascii="Times new roman" w:hAnsi="Times new roman" w:eastAsia="Calibri"/>
+          <w:sz w:val="28"/>
+          <w:szCs w:val="28"/>
+        </w:rPr>
+      </w:pPr>
+      <w:r>
+        <w:rPr>
+          <w:rFonts w:eastAsia="Calibri" w:ascii="Times new roman" w:hAnsi="Times new roman"/>
           <w:sz w:val="28"/>
           <w:szCs w:val="28"/>
         </w:rPr>
@@ -95,17 +107,18 @@
     <w:p>
       <w:pPr>
         <w:pStyle w:val="Normal"/>
-        <w:spacing w:lineRule="auto" w:line="360"/>
+        <w:spacing w:lineRule="auto" w:line="360" w:before="0" w:after="0"/>
+        <w:ind w:left="0" w:right="0" w:firstLine="562"/>
         <w:jc w:val="center"/>
         <w:rPr>
-          <w:rFonts w:eastAsia="Calibri"/>
-          <w:sz w:val="28"/>
-          <w:szCs w:val="28"/>
-        </w:rPr>
-      </w:pPr>
-      <w:r>
-        <w:rPr>
-          <w:rFonts w:eastAsia="Calibri"/>
+          <w:rFonts w:ascii="Times new roman" w:hAnsi="Times new roman" w:eastAsia="Calibri"/>
+          <w:sz w:val="28"/>
+          <w:szCs w:val="28"/>
+        </w:rPr>
+      </w:pPr>
+      <w:r>
+        <w:rPr>
+          <w:rFonts w:eastAsia="Calibri" w:ascii="Times new roman" w:hAnsi="Times new roman"/>
           <w:sz w:val="28"/>
           <w:szCs w:val="28"/>
         </w:rPr>
@@ -114,36 +127,18 @@
     <w:p>
       <w:pPr>
         <w:pStyle w:val="Normal"/>
-        <w:spacing w:lineRule="auto" w:line="360"/>
+        <w:spacing w:lineRule="auto" w:line="360" w:before="0" w:after="0"/>
+        <w:ind w:left="0" w:right="0" w:firstLine="562"/>
         <w:jc w:val="center"/>
         <w:rPr>
-          <w:rFonts w:eastAsia="Calibri"/>
-          <w:sz w:val="28"/>
-          <w:szCs w:val="28"/>
-        </w:rPr>
-      </w:pPr>
-      <w:r>
-        <w:rPr>
-          <w:rFonts w:eastAsia="Calibri"/>
-          <w:sz w:val="28"/>
-          <w:szCs w:val="28"/>
-        </w:rPr>
-      </w:r>
-    </w:p>
-    <w:p>
-      <w:pPr>
-        <w:pStyle w:val="Normal"/>
-        <w:spacing w:lineRule="auto" w:line="360"/>
-        <w:jc w:val="center"/>
-        <w:rPr>
-          <w:rFonts w:eastAsia="Calibri"/>
-          <w:sz w:val="28"/>
-          <w:szCs w:val="28"/>
-        </w:rPr>
-      </w:pPr>
-      <w:r>
-        <w:rPr>
-          <w:rFonts w:eastAsia="Calibri"/>
+          <w:rFonts w:ascii="Times new roman" w:hAnsi="Times new roman" w:eastAsia="Calibri"/>
+          <w:sz w:val="28"/>
+          <w:szCs w:val="28"/>
+        </w:rPr>
+      </w:pPr>
+      <w:r>
+        <w:rPr>
+          <w:rFonts w:eastAsia="Calibri" w:ascii="Times new roman" w:hAnsi="Times new roman"/>
           <w:sz w:val="28"/>
           <w:szCs w:val="28"/>
         </w:rPr>
@@ -156,11 +151,16 @@
           <w:tab w:val="clear" w:pos="708"/>
           <w:tab w:val="left" w:pos="709" w:leader="none"/>
         </w:tabs>
-        <w:spacing w:lineRule="auto" w:line="360"/>
+        <w:spacing w:lineRule="auto" w:line="360" w:before="0" w:after="0"/>
+        <w:ind w:left="0" w:right="0" w:firstLine="562"/>
         <w:jc w:val="center"/>
         <w:rPr>
-          <w:rFonts w:eastAsia="Times New Roman"/>
-          <w:b/>
+          <w:rFonts w:ascii="Times new roman" w:hAnsi="Times new roman"/>
+        </w:rPr>
+      </w:pPr>
+      <w:r>
+        <w:rPr>
+          <w:rFonts w:eastAsia="Times New Roman" w:ascii="Times new roman" w:hAnsi="Times new roman"/>
           <w:b/>
           <w:bCs/>
           <w:caps/>
@@ -168,29 +168,17 @@
           <w:sz w:val="28"/>
           <w:szCs w:val="28"/>
         </w:rPr>
-      </w:pPr>
-      <w:r>
-        <w:rPr>
-          <w:rFonts w:eastAsia="Times New Roman"/>
-          <w:b/>
-          <w:bCs/>
-          <w:caps/>
-          <w:spacing w:val="5"/>
-          <w:sz w:val="28"/>
-          <w:szCs w:val="28"/>
-        </w:rPr>
         <w:t>отчет</w:t>
       </w:r>
     </w:p>
     <w:p>
       <w:pPr>
         <w:pStyle w:val="Normal"/>
-        <w:spacing w:lineRule="auto" w:line="360"/>
+        <w:spacing w:lineRule="auto" w:line="360" w:before="0" w:after="0"/>
+        <w:ind w:left="0" w:right="0" w:firstLine="562"/>
         <w:jc w:val="center"/>
         <w:rPr>
           <w:rFonts w:ascii="Times new roman" w:hAnsi="Times new roman"/>
-          <w:sz w:val="28"/>
-          <w:szCs w:val="28"/>
         </w:rPr>
       </w:pPr>
       <w:r>
@@ -206,12 +194,11 @@
     <w:p>
       <w:pPr>
         <w:pStyle w:val="Normal"/>
-        <w:spacing w:lineRule="auto" w:line="360"/>
+        <w:spacing w:lineRule="auto" w:line="360" w:before="0" w:after="0"/>
+        <w:ind w:left="0" w:right="0" w:firstLine="562"/>
         <w:jc w:val="center"/>
         <w:rPr>
           <w:rFonts w:ascii="Times new roman" w:hAnsi="Times new roman"/>
-          <w:sz w:val="28"/>
-          <w:szCs w:val="28"/>
         </w:rPr>
       </w:pPr>
       <w:r>
@@ -250,12 +237,11 @@
     <w:p>
       <w:pPr>
         <w:pStyle w:val="Normal"/>
-        <w:spacing w:lineRule="auto" w:line="360"/>
+        <w:spacing w:lineRule="auto" w:line="360" w:before="0" w:after="0"/>
+        <w:ind w:left="0" w:right="0" w:firstLine="562"/>
         <w:jc w:val="center"/>
         <w:rPr>
           <w:rFonts w:ascii="Times new roman" w:hAnsi="Times new roman"/>
-          <w:sz w:val="28"/>
-          <w:szCs w:val="28"/>
         </w:rPr>
       </w:pPr>
       <w:r>
@@ -299,10 +285,11 @@
     <w:p>
       <w:pPr>
         <w:pStyle w:val="Normal"/>
-        <w:spacing w:lineRule="auto" w:line="360"/>
+        <w:spacing w:lineRule="auto" w:line="360" w:before="0" w:after="0"/>
+        <w:ind w:left="0" w:right="0" w:firstLine="562"/>
         <w:jc w:val="right"/>
         <w:rPr>
-          <w:rFonts w:eastAsia="Times New Roman"/>
+          <w:rFonts w:ascii="Times new roman" w:hAnsi="Times new roman" w:eastAsia="Times New Roman"/>
           <w:b/>
           <w:b/>
           <w:sz w:val="28"/>
@@ -311,7 +298,7 @@
       </w:pPr>
       <w:r>
         <w:rPr>
-          <w:rFonts w:eastAsia="Times New Roman"/>
+          <w:rFonts w:eastAsia="Times New Roman" w:ascii="Times new roman" w:hAnsi="Times new roman"/>
           <w:b/>
           <w:sz w:val="28"/>
           <w:szCs w:val="28"/>
@@ -321,17 +308,18 @@
     <w:p>
       <w:pPr>
         <w:pStyle w:val="Normal"/>
-        <w:spacing w:lineRule="auto" w:line="360"/>
+        <w:spacing w:lineRule="auto" w:line="360" w:before="0" w:after="0"/>
+        <w:ind w:left="0" w:right="0" w:firstLine="562"/>
         <w:jc w:val="right"/>
         <w:rPr>
-          <w:rFonts w:eastAsia="Calibri"/>
-          <w:sz w:val="28"/>
-          <w:szCs w:val="28"/>
-        </w:rPr>
-      </w:pPr>
-      <w:r>
-        <w:rPr>
-          <w:rFonts w:eastAsia="Calibri"/>
+          <w:rFonts w:ascii="Times new roman" w:hAnsi="Times new roman" w:eastAsia="Calibri"/>
+          <w:sz w:val="28"/>
+          <w:szCs w:val="28"/>
+        </w:rPr>
+      </w:pPr>
+      <w:r>
+        <w:rPr>
+          <w:rFonts w:eastAsia="Calibri" w:ascii="Times new roman" w:hAnsi="Times new roman"/>
           <w:sz w:val="28"/>
           <w:szCs w:val="28"/>
         </w:rPr>
@@ -340,17 +328,18 @@
     <w:p>
       <w:pPr>
         <w:pStyle w:val="Normal"/>
-        <w:spacing w:lineRule="auto" w:line="360"/>
+        <w:spacing w:lineRule="auto" w:line="360" w:before="0" w:after="0"/>
+        <w:ind w:left="0" w:right="0" w:firstLine="562"/>
         <w:jc w:val="right"/>
         <w:rPr>
-          <w:rFonts w:eastAsia="Calibri"/>
-          <w:sz w:val="28"/>
-          <w:szCs w:val="28"/>
-        </w:rPr>
-      </w:pPr>
-      <w:r>
-        <w:rPr>
-          <w:rFonts w:eastAsia="Calibri"/>
+          <w:rFonts w:ascii="Times new roman" w:hAnsi="Times new roman" w:eastAsia="Calibri"/>
+          <w:sz w:val="28"/>
+          <w:szCs w:val="28"/>
+        </w:rPr>
+      </w:pPr>
+      <w:r>
+        <w:rPr>
+          <w:rFonts w:eastAsia="Calibri" w:ascii="Times new roman" w:hAnsi="Times new roman"/>
           <w:sz w:val="28"/>
           <w:szCs w:val="28"/>
         </w:rPr>
@@ -359,17 +348,18 @@
     <w:p>
       <w:pPr>
         <w:pStyle w:val="Normal"/>
-        <w:spacing w:lineRule="auto" w:line="360"/>
+        <w:spacing w:lineRule="auto" w:line="360" w:before="0" w:after="0"/>
+        <w:ind w:left="0" w:right="0" w:firstLine="562"/>
         <w:jc w:val="right"/>
         <w:rPr>
-          <w:rFonts w:eastAsia="Calibri"/>
-          <w:sz w:val="28"/>
-          <w:szCs w:val="28"/>
-        </w:rPr>
-      </w:pPr>
-      <w:r>
-        <w:rPr>
-          <w:rFonts w:eastAsia="Calibri"/>
+          <w:rFonts w:ascii="Times new roman" w:hAnsi="Times new roman" w:eastAsia="Calibri"/>
+          <w:sz w:val="28"/>
+          <w:szCs w:val="28"/>
+        </w:rPr>
+      </w:pPr>
+      <w:r>
+        <w:rPr>
+          <w:rFonts w:eastAsia="Calibri" w:ascii="Times new roman" w:hAnsi="Times new roman"/>
           <w:sz w:val="28"/>
           <w:szCs w:val="28"/>
         </w:rPr>
@@ -378,17 +368,18 @@
     <w:p>
       <w:pPr>
         <w:pStyle w:val="Normal"/>
-        <w:spacing w:lineRule="auto" w:line="360"/>
+        <w:spacing w:lineRule="auto" w:line="360" w:before="0" w:after="0"/>
+        <w:ind w:left="0" w:right="0" w:firstLine="562"/>
         <w:jc w:val="right"/>
         <w:rPr>
-          <w:rFonts w:eastAsia="Calibri"/>
-          <w:sz w:val="28"/>
-          <w:szCs w:val="28"/>
-        </w:rPr>
-      </w:pPr>
-      <w:r>
-        <w:rPr>
-          <w:rFonts w:eastAsia="Calibri"/>
+          <w:rFonts w:ascii="Times new roman" w:hAnsi="Times new roman" w:eastAsia="Calibri"/>
+          <w:sz w:val="28"/>
+          <w:szCs w:val="28"/>
+        </w:rPr>
+      </w:pPr>
+      <w:r>
+        <w:rPr>
+          <w:rFonts w:eastAsia="Calibri" w:ascii="Times new roman" w:hAnsi="Times new roman"/>
           <w:sz w:val="28"/>
           <w:szCs w:val="28"/>
         </w:rPr>
@@ -397,17 +388,18 @@
     <w:p>
       <w:pPr>
         <w:pStyle w:val="Normal"/>
-        <w:spacing w:lineRule="auto" w:line="360"/>
+        <w:spacing w:lineRule="auto" w:line="360" w:before="0" w:after="0"/>
+        <w:ind w:left="0" w:right="0" w:firstLine="562"/>
         <w:jc w:val="right"/>
         <w:rPr>
-          <w:rFonts w:eastAsia="Calibri"/>
-          <w:sz w:val="28"/>
-          <w:szCs w:val="28"/>
-        </w:rPr>
-      </w:pPr>
-      <w:r>
-        <w:rPr>
-          <w:rFonts w:eastAsia="Calibri"/>
+          <w:rFonts w:ascii="Times new roman" w:hAnsi="Times new roman" w:eastAsia="Calibri"/>
+          <w:sz w:val="28"/>
+          <w:szCs w:val="28"/>
+        </w:rPr>
+      </w:pPr>
+      <w:r>
+        <w:rPr>
+          <w:rFonts w:eastAsia="Calibri" w:ascii="Times new roman" w:hAnsi="Times new roman"/>
           <w:sz w:val="28"/>
           <w:szCs w:val="28"/>
         </w:rPr>
@@ -446,16 +438,15 @@
             <w:pPr>
               <w:pStyle w:val="Normal"/>
               <w:widowControl w:val="false"/>
-              <w:spacing w:lineRule="auto" w:line="360"/>
-              <w:rPr>
-                <w:rFonts w:eastAsia="Times New Roman"/>
-                <w:sz w:val="28"/>
-                <w:szCs w:val="28"/>
+              <w:spacing w:lineRule="auto" w:line="360" w:before="0" w:after="0"/>
+              <w:ind w:left="0" w:right="0" w:firstLine="562"/>
+              <w:rPr>
+                <w:rFonts w:ascii="Times new roman" w:hAnsi="Times new roman"/>
               </w:rPr>
             </w:pPr>
             <w:r>
               <w:rPr>
-                <w:rFonts w:eastAsia="Times New Roman"/>
+                <w:rFonts w:eastAsia="Times New Roman" w:ascii="Times new roman" w:hAnsi="Times new roman"/>
                 <w:sz w:val="28"/>
                 <w:szCs w:val="28"/>
               </w:rPr>
@@ -475,16 +466,17 @@
             <w:pPr>
               <w:pStyle w:val="Normal"/>
               <w:widowControl w:val="false"/>
-              <w:spacing w:lineRule="auto" w:line="360"/>
-              <w:rPr>
-                <w:rFonts w:eastAsia="Times New Roman"/>
+              <w:spacing w:lineRule="auto" w:line="360" w:before="0" w:after="0"/>
+              <w:ind w:left="0" w:right="0" w:firstLine="562"/>
+              <w:rPr>
+                <w:rFonts w:ascii="Times new roman" w:hAnsi="Times new roman" w:eastAsia="Times New Roman"/>
                 <w:sz w:val="28"/>
                 <w:szCs w:val="28"/>
               </w:rPr>
             </w:pPr>
             <w:r>
               <w:rPr>
-                <w:rFonts w:eastAsia="Times New Roman"/>
+                <w:rFonts w:eastAsia="Times New Roman" w:ascii="Times new roman" w:hAnsi="Times new roman"/>
                 <w:sz w:val="28"/>
                 <w:szCs w:val="28"/>
               </w:rPr>
@@ -501,17 +493,16 @@
             <w:pPr>
               <w:pStyle w:val="Normal"/>
               <w:widowControl w:val="false"/>
-              <w:spacing w:lineRule="auto" w:line="360"/>
+              <w:spacing w:lineRule="auto" w:line="360" w:before="0" w:after="0"/>
+              <w:ind w:left="0" w:right="0" w:firstLine="562"/>
               <w:jc w:val="center"/>
               <w:rPr>
-                <w:rFonts w:eastAsia="Times New Roman"/>
-                <w:sz w:val="28"/>
-                <w:szCs w:val="28"/>
+                <w:rFonts w:ascii="Times new roman" w:hAnsi="Times new roman"/>
               </w:rPr>
             </w:pPr>
             <w:r>
               <w:rPr>
-                <w:rFonts w:eastAsia="Times New Roman"/>
+                <w:rFonts w:eastAsia="Times New Roman" w:ascii="Times new roman" w:hAnsi="Times new roman"/>
                 <w:sz w:val="28"/>
                 <w:szCs w:val="28"/>
               </w:rPr>
@@ -534,16 +525,15 @@
             <w:pPr>
               <w:pStyle w:val="Normal"/>
               <w:widowControl w:val="false"/>
-              <w:spacing w:lineRule="auto" w:line="360"/>
-              <w:rPr>
-                <w:rFonts w:eastAsia="Times New Roman"/>
-                <w:sz w:val="28"/>
-                <w:szCs w:val="28"/>
+              <w:spacing w:lineRule="auto" w:line="360" w:before="0" w:after="0"/>
+              <w:ind w:left="0" w:right="0" w:firstLine="562"/>
+              <w:rPr>
+                <w:rFonts w:ascii="Times new roman" w:hAnsi="Times new roman"/>
               </w:rPr>
             </w:pPr>
             <w:r>
               <w:rPr>
-                <w:rFonts w:eastAsia="Times New Roman"/>
+                <w:rFonts w:eastAsia="Times New Roman" w:ascii="Times new roman" w:hAnsi="Times new roman"/>
                 <w:sz w:val="28"/>
                 <w:szCs w:val="28"/>
               </w:rPr>
@@ -564,16 +554,17 @@
             <w:pPr>
               <w:pStyle w:val="Normal"/>
               <w:widowControl w:val="false"/>
-              <w:spacing w:lineRule="auto" w:line="360"/>
-              <w:rPr>
-                <w:rFonts w:eastAsia="Times New Roman"/>
+              <w:spacing w:lineRule="auto" w:line="360" w:before="0" w:after="0"/>
+              <w:ind w:left="0" w:right="0" w:firstLine="562"/>
+              <w:rPr>
+                <w:rFonts w:ascii="Times new roman" w:hAnsi="Times new roman" w:eastAsia="Times New Roman"/>
                 <w:sz w:val="28"/>
                 <w:szCs w:val="28"/>
               </w:rPr>
             </w:pPr>
             <w:r>
               <w:rPr>
-                <w:rFonts w:eastAsia="Times New Roman"/>
+                <w:rFonts w:eastAsia="Times New Roman" w:ascii="Times new roman" w:hAnsi="Times new roman"/>
                 <w:sz w:val="28"/>
                 <w:szCs w:val="28"/>
               </w:rPr>
@@ -590,17 +581,16 @@
             <w:pPr>
               <w:pStyle w:val="Normal"/>
               <w:widowControl w:val="false"/>
-              <w:spacing w:lineRule="auto" w:line="360"/>
+              <w:spacing w:lineRule="auto" w:line="360" w:before="0" w:after="0"/>
+              <w:ind w:left="0" w:right="0" w:firstLine="562"/>
               <w:jc w:val="center"/>
               <w:rPr>
-                <w:rFonts w:eastAsia="Times New Roman"/>
-                <w:sz w:val="28"/>
-                <w:szCs w:val="28"/>
+                <w:rFonts w:ascii="Times new roman" w:hAnsi="Times new roman"/>
               </w:rPr>
             </w:pPr>
             <w:r>
               <w:rPr>
-                <w:rFonts w:eastAsia="Times New Roman"/>
+                <w:rFonts w:eastAsia="Times New Roman" w:ascii="Times new roman" w:hAnsi="Times new roman"/>
                 <w:sz w:val="28"/>
                 <w:szCs w:val="28"/>
               </w:rPr>
@@ -613,17 +603,18 @@
     <w:p>
       <w:pPr>
         <w:pStyle w:val="Normal"/>
-        <w:spacing w:lineRule="auto" w:line="360"/>
+        <w:spacing w:lineRule="auto" w:line="360" w:before="0" w:after="0"/>
+        <w:ind w:left="0" w:right="0" w:firstLine="562"/>
         <w:jc w:val="center"/>
         <w:rPr>
-          <w:rFonts w:eastAsia="Calibri"/>
-          <w:sz w:val="28"/>
-          <w:szCs w:val="28"/>
-        </w:rPr>
-      </w:pPr>
-      <w:r>
-        <w:rPr>
-          <w:rFonts w:eastAsia="Calibri"/>
+          <w:rFonts w:ascii="Times new roman" w:hAnsi="Times new roman" w:eastAsia="Calibri"/>
+          <w:sz w:val="28"/>
+          <w:szCs w:val="28"/>
+        </w:rPr>
+      </w:pPr>
+      <w:r>
+        <w:rPr>
+          <w:rFonts w:eastAsia="Calibri" w:ascii="Times new roman" w:hAnsi="Times new roman"/>
           <w:sz w:val="28"/>
           <w:szCs w:val="28"/>
         </w:rPr>
@@ -632,17 +623,18 @@
     <w:p>
       <w:pPr>
         <w:pStyle w:val="Normal"/>
-        <w:spacing w:lineRule="auto" w:line="360"/>
+        <w:spacing w:lineRule="auto" w:line="360" w:before="0" w:after="0"/>
+        <w:ind w:left="0" w:right="0" w:firstLine="562"/>
         <w:jc w:val="center"/>
         <w:rPr>
-          <w:rFonts w:eastAsia="Calibri"/>
-          <w:sz w:val="28"/>
-          <w:szCs w:val="28"/>
-        </w:rPr>
-      </w:pPr>
-      <w:r>
-        <w:rPr>
-          <w:rFonts w:eastAsia="Calibri"/>
+          <w:rFonts w:ascii="Times new roman" w:hAnsi="Times new roman" w:eastAsia="Calibri"/>
+          <w:sz w:val="28"/>
+          <w:szCs w:val="28"/>
+        </w:rPr>
+      </w:pPr>
+      <w:r>
+        <w:rPr>
+          <w:rFonts w:eastAsia="Calibri" w:ascii="Times new roman" w:hAnsi="Times new roman"/>
           <w:sz w:val="28"/>
           <w:szCs w:val="28"/>
         </w:rPr>
@@ -651,17 +643,18 @@
     <w:p>
       <w:pPr>
         <w:pStyle w:val="Normal"/>
-        <w:spacing w:lineRule="auto" w:line="360"/>
+        <w:spacing w:lineRule="auto" w:line="360" w:before="0" w:after="0"/>
+        <w:ind w:left="0" w:right="0" w:firstLine="562"/>
         <w:jc w:val="center"/>
         <w:rPr>
-          <w:rFonts w:eastAsia="Calibri"/>
-          <w:sz w:val="28"/>
-          <w:szCs w:val="28"/>
-        </w:rPr>
-      </w:pPr>
-      <w:r>
-        <w:rPr>
-          <w:rFonts w:eastAsia="Calibri"/>
+          <w:rFonts w:ascii="Times new roman" w:hAnsi="Times new roman" w:eastAsia="Calibri"/>
+          <w:sz w:val="28"/>
+          <w:szCs w:val="28"/>
+        </w:rPr>
+      </w:pPr>
+      <w:r>
+        <w:rPr>
+          <w:rFonts w:eastAsia="Calibri" w:ascii="Times new roman" w:hAnsi="Times new roman"/>
           <w:sz w:val="28"/>
           <w:szCs w:val="28"/>
         </w:rPr>
@@ -670,17 +663,18 @@
     <w:p>
       <w:pPr>
         <w:pStyle w:val="Normal"/>
-        <w:spacing w:lineRule="auto" w:line="360"/>
+        <w:spacing w:lineRule="auto" w:line="360" w:before="0" w:after="0"/>
+        <w:ind w:left="0" w:right="0" w:firstLine="562"/>
         <w:jc w:val="center"/>
         <w:rPr>
-          <w:rFonts w:eastAsia="Calibri"/>
-          <w:sz w:val="28"/>
-          <w:szCs w:val="28"/>
-        </w:rPr>
-      </w:pPr>
-      <w:r>
-        <w:rPr>
-          <w:rFonts w:eastAsia="Calibri"/>
+          <w:rFonts w:ascii="Times new roman" w:hAnsi="Times new roman" w:eastAsia="Calibri"/>
+          <w:sz w:val="28"/>
+          <w:szCs w:val="28"/>
+        </w:rPr>
+      </w:pPr>
+      <w:r>
+        <w:rPr>
+          <w:rFonts w:eastAsia="Calibri" w:ascii="Times new roman" w:hAnsi="Times new roman"/>
           <w:sz w:val="28"/>
           <w:szCs w:val="28"/>
         </w:rPr>
@@ -689,17 +683,18 @@
     <w:p>
       <w:pPr>
         <w:pStyle w:val="Normal"/>
-        <w:spacing w:lineRule="auto" w:line="360"/>
+        <w:spacing w:lineRule="auto" w:line="360" w:before="0" w:after="0"/>
+        <w:ind w:left="0" w:right="0" w:firstLine="562"/>
         <w:jc w:val="center"/>
         <w:rPr>
-          <w:rFonts w:eastAsia="Calibri"/>
-          <w:sz w:val="28"/>
-          <w:szCs w:val="28"/>
-        </w:rPr>
-      </w:pPr>
-      <w:r>
-        <w:rPr>
-          <w:rFonts w:eastAsia="Calibri"/>
+          <w:rFonts w:ascii="Times new roman" w:hAnsi="Times new roman" w:eastAsia="Calibri"/>
+          <w:sz w:val="28"/>
+          <w:szCs w:val="28"/>
+        </w:rPr>
+      </w:pPr>
+      <w:r>
+        <w:rPr>
+          <w:rFonts w:eastAsia="Calibri" w:ascii="Times new roman" w:hAnsi="Times new roman"/>
           <w:sz w:val="28"/>
           <w:szCs w:val="28"/>
         </w:rPr>
@@ -708,17 +703,18 @@
     <w:p>
       <w:pPr>
         <w:pStyle w:val="Normal"/>
-        <w:spacing w:lineRule="auto" w:line="360"/>
+        <w:spacing w:lineRule="auto" w:line="360" w:before="0" w:after="0"/>
+        <w:ind w:left="0" w:right="0" w:firstLine="562"/>
         <w:jc w:val="center"/>
         <w:rPr>
-          <w:rFonts w:eastAsia="Calibri"/>
-          <w:sz w:val="28"/>
-          <w:szCs w:val="28"/>
-        </w:rPr>
-      </w:pPr>
-      <w:r>
-        <w:rPr>
-          <w:rFonts w:eastAsia="Calibri"/>
+          <w:rFonts w:ascii="Times new roman" w:hAnsi="Times new roman" w:eastAsia="Calibri"/>
+          <w:sz w:val="28"/>
+          <w:szCs w:val="28"/>
+        </w:rPr>
+      </w:pPr>
+      <w:r>
+        <w:rPr>
+          <w:rFonts w:eastAsia="Calibri" w:ascii="Times new roman" w:hAnsi="Times new roman"/>
           <w:sz w:val="28"/>
           <w:szCs w:val="28"/>
         </w:rPr>
@@ -727,10 +723,11 @@
     <w:p>
       <w:pPr>
         <w:pStyle w:val="Normal"/>
-        <w:spacing w:lineRule="auto" w:line="360"/>
+        <w:spacing w:lineRule="auto" w:line="360" w:before="0" w:after="0"/>
+        <w:ind w:left="0" w:right="0" w:firstLine="562"/>
         <w:jc w:val="center"/>
         <w:rPr>
-          <w:rFonts w:eastAsia="Calibri"/>
+          <w:rFonts w:ascii="Times new roman" w:hAnsi="Times new roman" w:eastAsia="Calibri"/>
           <w:b/>
           <w:b/>
           <w:sz w:val="28"/>
@@ -739,7 +736,7 @@
       </w:pPr>
       <w:r>
         <w:rPr>
-          <w:rFonts w:eastAsia="Calibri"/>
+          <w:rFonts w:eastAsia="Calibri" w:ascii="Times new roman" w:hAnsi="Times new roman"/>
           <w:b/>
           <w:sz w:val="28"/>
           <w:szCs w:val="28"/>
@@ -749,21 +746,17 @@
     <w:p>
       <w:pPr>
         <w:pStyle w:val="Normal"/>
-        <w:spacing w:lineRule="auto" w:line="360"/>
+        <w:spacing w:lineRule="auto" w:line="360" w:before="0" w:after="0"/>
+        <w:ind w:left="0" w:right="0" w:firstLine="562"/>
         <w:jc w:val="center"/>
         <w:rPr>
-          <w:rFonts w:eastAsia="Calibri"/>
+          <w:rFonts w:ascii="Times new roman" w:hAnsi="Times new roman"/>
+        </w:rPr>
+      </w:pPr>
+      <w:r>
+        <w:rPr>
+          <w:rFonts w:eastAsia="Calibri" w:ascii="Times new roman" w:hAnsi="Times new roman"/>
           <w:b/>
-          <w:b/>
-          <w:sz w:val="28"/>
-          <w:szCs w:val="28"/>
-          <w:vertAlign w:val="subscript"/>
-        </w:rPr>
-      </w:pPr>
-      <w:r>
-        <w:rPr>
-          <w:rFonts w:eastAsia="Calibri"/>
-          <w:b/>
           <w:sz w:val="28"/>
           <w:szCs w:val="28"/>
         </w:rPr>
@@ -773,17 +766,16 @@
     <w:p>
       <w:pPr>
         <w:pStyle w:val="Normal"/>
-        <w:spacing w:lineRule="auto" w:line="360"/>
+        <w:spacing w:lineRule="auto" w:line="360" w:before="0" w:after="0"/>
+        <w:ind w:left="0" w:right="0" w:firstLine="562"/>
         <w:jc w:val="center"/>
         <w:rPr>
-          <w:rFonts w:eastAsia="Calibri"/>
-          <w:sz w:val="28"/>
-          <w:szCs w:val="28"/>
-        </w:rPr>
-      </w:pPr>
-      <w:r>
-        <w:rPr>
-          <w:rFonts w:eastAsia="Calibri"/>
+          <w:rFonts w:ascii="Times new roman" w:hAnsi="Times new roman"/>
+        </w:rPr>
+      </w:pPr>
+      <w:r>
+        <w:rPr>
+          <w:rFonts w:eastAsia="Calibri" w:ascii="Times new roman" w:hAnsi="Times new roman"/>
           <w:b/>
           <w:sz w:val="28"/>
           <w:szCs w:val="28"/>
@@ -802,13 +794,21 @@
         <w:p>
           <w:pPr>
             <w:pStyle w:val="ContentsHeading"/>
-            <w:spacing w:lineRule="auto" w:line="259"/>
+            <w:spacing w:lineRule="auto" w:line="360" w:before="0" w:after="0"/>
+            <w:ind w:left="0" w:right="0" w:firstLine="562"/>
+            <w:jc w:val="both"/>
             <w:rPr>
               <w:rFonts w:ascii="Times new roman" w:hAnsi="Times new roman"/>
+              <w:sz w:val="28"/>
+              <w:szCs w:val="28"/>
             </w:rPr>
           </w:pPr>
           <w:r>
-            <w:rPr/>
+            <w:rPr>
+              <w:rFonts w:ascii="Times new roman" w:hAnsi="Times new roman"/>
+              <w:sz w:val="28"/>
+              <w:szCs w:val="28"/>
+            </w:rPr>
             <w:t>Содержание</w:t>
           </w:r>
         </w:p>
@@ -819,6 +819,9 @@
               <w:tab w:val="clear" w:pos="708"/>
               <w:tab w:val="right" w:pos="9638" w:leader="dot"/>
             </w:tabs>
+            <w:spacing w:lineRule="auto" w:line="360" w:before="0" w:after="0"/>
+            <w:ind w:left="0" w:right="0" w:firstLine="562"/>
+            <w:jc w:val="both"/>
             <w:rPr/>
           </w:pPr>
           <w:r>
@@ -829,6 +832,7 @@
               <w:rStyle w:val="IndexLink"/>
               <w:sz w:val="28"/>
               <w:szCs w:val="28"/>
+              <w:rFonts w:ascii="Times new roman" w:hAnsi="Times new roman"/>
             </w:rPr>
             <w:instrText xml:space="preserve"> TOC \f \o "1-9" \h</w:instrText>
           </w:r>
@@ -837,6 +841,7 @@
               <w:rStyle w:val="IndexLink"/>
               <w:sz w:val="28"/>
               <w:szCs w:val="28"/>
+              <w:rFonts w:ascii="Times new roman" w:hAnsi="Times new roman"/>
             </w:rPr>
             <w:fldChar w:fldCharType="separate"/>
           </w:r>
@@ -844,6 +849,7 @@
             <w:r>
               <w:rPr>
                 <w:rStyle w:val="IndexLink"/>
+                <w:rFonts w:ascii="Times new roman" w:hAnsi="Times new roman"/>
                 <w:sz w:val="28"/>
                 <w:szCs w:val="28"/>
               </w:rPr>
@@ -860,12 +866,16 @@
               <w:tab w:val="clear" w:pos="708"/>
               <w:tab w:val="right" w:pos="9638" w:leader="dot"/>
             </w:tabs>
+            <w:spacing w:lineRule="auto" w:line="360" w:before="0" w:after="0"/>
+            <w:ind w:left="0" w:right="0" w:firstLine="562"/>
+            <w:jc w:val="both"/>
             <w:rPr/>
           </w:pPr>
           <w:hyperlink w:anchor="__RefHeading___Toc838_2594690726">
             <w:r>
               <w:rPr>
                 <w:rStyle w:val="IndexLink"/>
+                <w:rFonts w:ascii="Times new roman" w:hAnsi="Times new roman"/>
                 <w:sz w:val="28"/>
                 <w:szCs w:val="28"/>
               </w:rPr>
@@ -882,12 +892,16 @@
               <w:tab w:val="clear" w:pos="708"/>
               <w:tab w:val="right" w:pos="9638" w:leader="dot"/>
             </w:tabs>
+            <w:spacing w:lineRule="auto" w:line="360" w:before="0" w:after="0"/>
+            <w:ind w:left="0" w:right="0" w:firstLine="562"/>
+            <w:jc w:val="both"/>
             <w:rPr/>
           </w:pPr>
           <w:hyperlink w:anchor="__RefHeading___Toc840_2594690726">
             <w:r>
               <w:rPr>
                 <w:rStyle w:val="IndexLink"/>
+                <w:rFonts w:ascii="Times new roman" w:hAnsi="Times new roman"/>
                 <w:sz w:val="28"/>
                 <w:szCs w:val="28"/>
               </w:rPr>
@@ -904,12 +918,16 @@
               <w:tab w:val="clear" w:pos="708"/>
               <w:tab w:val="right" w:pos="9638" w:leader="dot"/>
             </w:tabs>
+            <w:spacing w:lineRule="auto" w:line="360" w:before="0" w:after="0"/>
+            <w:ind w:left="0" w:right="0" w:firstLine="562"/>
+            <w:jc w:val="both"/>
             <w:rPr/>
           </w:pPr>
           <w:hyperlink w:anchor="__RefHeading___Toc842_2594690726">
             <w:r>
               <w:rPr>
                 <w:rStyle w:val="IndexLink"/>
+                <w:rFonts w:ascii="Times new roman" w:hAnsi="Times new roman"/>
                 <w:sz w:val="28"/>
                 <w:szCs w:val="28"/>
               </w:rPr>
@@ -926,12 +944,16 @@
               <w:tab w:val="clear" w:pos="708"/>
               <w:tab w:val="right" w:pos="9638" w:leader="dot"/>
             </w:tabs>
+            <w:spacing w:lineRule="auto" w:line="360" w:before="0" w:after="0"/>
+            <w:ind w:left="0" w:right="0" w:firstLine="562"/>
+            <w:jc w:val="both"/>
             <w:rPr/>
           </w:pPr>
           <w:hyperlink w:anchor="__RefHeading___Toc844_2594690726">
             <w:r>
               <w:rPr>
                 <w:rStyle w:val="IndexLink"/>
+                <w:rFonts w:ascii="Times new roman" w:hAnsi="Times new roman"/>
                 <w:sz w:val="28"/>
                 <w:szCs w:val="28"/>
               </w:rPr>
@@ -948,12 +970,16 @@
               <w:tab w:val="clear" w:pos="708"/>
               <w:tab w:val="right" w:pos="9638" w:leader="dot"/>
             </w:tabs>
+            <w:spacing w:lineRule="auto" w:line="360" w:before="0" w:after="0"/>
+            <w:ind w:left="0" w:right="0" w:firstLine="562"/>
+            <w:jc w:val="both"/>
             <w:rPr/>
           </w:pPr>
           <w:hyperlink w:anchor="__RefHeading___Toc846_2594690726">
             <w:r>
               <w:rPr>
                 <w:rStyle w:val="IndexLink"/>
+                <w:rFonts w:ascii="Times new roman" w:hAnsi="Times new roman"/>
                 <w:sz w:val="28"/>
                 <w:szCs w:val="28"/>
               </w:rPr>
@@ -970,12 +996,16 @@
               <w:tab w:val="clear" w:pos="708"/>
               <w:tab w:val="right" w:pos="9638" w:leader="dot"/>
             </w:tabs>
+            <w:spacing w:lineRule="auto" w:line="360" w:before="0" w:after="0"/>
+            <w:ind w:left="0" w:right="0" w:firstLine="562"/>
+            <w:jc w:val="both"/>
             <w:rPr/>
           </w:pPr>
           <w:hyperlink w:anchor="__RefHeading___Toc848_2594690726">
             <w:r>
               <w:rPr>
                 <w:rStyle w:val="IndexLink"/>
+                <w:rFonts w:ascii="Times new roman" w:hAnsi="Times new roman"/>
                 <w:sz w:val="28"/>
                 <w:szCs w:val="28"/>
               </w:rPr>
@@ -992,12 +1022,16 @@
               <w:tab w:val="clear" w:pos="708"/>
               <w:tab w:val="right" w:pos="9638" w:leader="dot"/>
             </w:tabs>
+            <w:spacing w:lineRule="auto" w:line="360" w:before="0" w:after="0"/>
+            <w:ind w:left="0" w:right="0" w:firstLine="562"/>
+            <w:jc w:val="both"/>
             <w:rPr/>
           </w:pPr>
           <w:hyperlink w:anchor="__RefHeading___Toc850_2594690726">
             <w:r>
               <w:rPr>
                 <w:rStyle w:val="IndexLink"/>
+                <w:rFonts w:ascii="Times new roman" w:hAnsi="Times new roman"/>
                 <w:sz w:val="28"/>
                 <w:szCs w:val="28"/>
               </w:rPr>
@@ -1014,12 +1048,16 @@
               <w:tab w:val="clear" w:pos="708"/>
               <w:tab w:val="right" w:pos="9638" w:leader="dot"/>
             </w:tabs>
+            <w:spacing w:lineRule="auto" w:line="360" w:before="0" w:after="0"/>
+            <w:ind w:left="0" w:right="0" w:firstLine="562"/>
+            <w:jc w:val="both"/>
             <w:rPr/>
           </w:pPr>
           <w:hyperlink w:anchor="__RefHeading___Toc852_2594690726">
             <w:r>
               <w:rPr>
                 <w:rStyle w:val="IndexLink"/>
+                <w:rFonts w:ascii="Times new roman" w:hAnsi="Times new roman"/>
                 <w:sz w:val="28"/>
                 <w:szCs w:val="28"/>
               </w:rPr>
@@ -1033,6 +1071,7 @@
               <w:rStyle w:val="IndexLink"/>
               <w:sz w:val="28"/>
               <w:szCs w:val="28"/>
+              <w:rFonts w:ascii="Times new roman" w:hAnsi="Times new roman"/>
             </w:rPr>
             <w:fldChar w:fldCharType="end"/>
           </w:r>
@@ -1042,14 +1081,18 @@
     <w:p>
       <w:pPr>
         <w:pStyle w:val="Normal"/>
-        <w:spacing w:lineRule="auto" w:line="360"/>
-        <w:rPr>
-          <w:sz w:val="28"/>
-          <w:szCs w:val="28"/>
-        </w:rPr>
-      </w:pPr>
-      <w:r>
-        <w:rPr>
+        <w:spacing w:lineRule="auto" w:line="360" w:before="0" w:after="0"/>
+        <w:ind w:left="0" w:right="0" w:firstLine="562"/>
+        <w:jc w:val="both"/>
+        <w:rPr>
+          <w:rFonts w:ascii="Times new roman" w:hAnsi="Times new roman"/>
+          <w:sz w:val="28"/>
+          <w:szCs w:val="28"/>
+        </w:rPr>
+      </w:pPr>
+      <w:r>
+        <w:rPr>
+          <w:rFonts w:ascii="Times new roman" w:hAnsi="Times new roman"/>
           <w:sz w:val="28"/>
           <w:szCs w:val="28"/>
         </w:rPr>
@@ -1061,35 +1104,14 @@
     <w:p>
       <w:pPr>
         <w:pStyle w:val="Heading1"/>
-        <w:numPr>
-          <w:ilvl w:val="0"/>
-          <w:numId w:val="2"/>
-        </w:numPr>
-        <w:spacing w:lineRule="auto" w:line="360" w:before="0" w:after="0"/>
-        <w:ind w:left="0" w:firstLine="709"/>
-        <w:jc w:val="both"/>
-        <w:rPr>
-          <w:rFonts w:ascii="Times New Roman" w:hAnsi="Times New Roman" w:cs="Times New Roman"/>
-          <w:b/>
-          <w:b/>
-          <w:bCs/>
-          <w:color w:val="000000" w:themeColor="text1"/>
-          <w:sz w:val="28"/>
-          <w:szCs w:val="28"/>
-        </w:rPr>
+        <w:ind w:left="0" w:right="0" w:firstLine="562"/>
+        <w:rPr/>
       </w:pPr>
       <w:bookmarkStart w:id="0" w:name="__RefHeading___Toc836_2594690726"/>
       <w:bookmarkStart w:id="1" w:name="_Toc149462504"/>
       <w:bookmarkEnd w:id="0"/>
       <w:r>
-        <w:rPr>
-          <w:rFonts w:cs="Times New Roman" w:ascii="Times New Roman" w:hAnsi="Times New Roman"/>
-          <w:b/>
-          <w:bCs/>
-          <w:color w:val="000000" w:themeColor="text1"/>
-          <w:sz w:val="28"/>
-          <w:szCs w:val="28"/>
-        </w:rPr>
+        <w:rPr/>
         <w:t>Цель работы</w:t>
       </w:r>
       <w:bookmarkEnd w:id="1"/>
@@ -1097,9 +1119,36 @@
     <w:p>
       <w:pPr>
         <w:pStyle w:val="Normal"/>
-        <w:spacing w:lineRule="auto" w:line="360"/>
-        <w:ind w:firstLine="709"/>
-        <w:jc w:val="left"/>
+        <w:spacing w:lineRule="auto" w:line="360" w:before="0" w:after="0"/>
+        <w:ind w:left="0" w:right="0" w:firstLine="562"/>
+        <w:jc w:val="both"/>
+        <w:rPr>
+          <w:rFonts w:ascii="Times new roman" w:hAnsi="Times new roman"/>
+          <w:sz w:val="28"/>
+          <w:szCs w:val="28"/>
+        </w:rPr>
+      </w:pPr>
+      <w:r>
+        <w:rPr>
+          <w:rFonts w:ascii="Times new roman" w:hAnsi="Times new roman"/>
+          <w:b w:val="false"/>
+          <w:i w:val="false"/>
+          <w:caps w:val="false"/>
+          <w:smallCaps w:val="false"/>
+          <w:color w:val="000000"/>
+          <w:spacing w:val="0"/>
+          <w:sz w:val="28"/>
+          <w:szCs w:val="28"/>
+        </w:rPr>
+        <w:t>Разработать шахматного бота, умеющего расчитывать лучшие варианты ходов на 3 хода в глубину. Так же программа должна уметь генерировать валидную шахматную позицию.</w:t>
+      </w:r>
+    </w:p>
+    <w:p>
+      <w:pPr>
+        <w:pStyle w:val="Normal"/>
+        <w:spacing w:lineRule="auto" w:line="360" w:before="0" w:after="0"/>
+        <w:ind w:left="0" w:right="0" w:firstLine="562"/>
+        <w:jc w:val="both"/>
         <w:rPr>
           <w:rFonts w:ascii="Times new roman" w:hAnsi="Times new roman"/>
           <w:b w:val="false"/>
@@ -1110,41 +1159,8 @@
           <w:smallCaps w:val="false"/>
           <w:color w:val="D1D5DB"/>
           <w:spacing w:val="0"/>
-          <w:sz w:val="24"/>
-        </w:rPr>
-      </w:pPr>
-      <w:r>
-        <w:rPr>
-          <w:rFonts w:ascii="Times new roman" w:hAnsi="Times new roman"/>
-          <w:b w:val="false"/>
-          <w:i w:val="false"/>
-          <w:caps w:val="false"/>
-          <w:smallCaps w:val="false"/>
-          <w:color w:val="000000"/>
-          <w:spacing w:val="0"/>
-          <w:sz w:val="28"/>
-          <w:szCs w:val="28"/>
-        </w:rPr>
-        <w:t>Разработать шахматного бота, умеющего расчитывать лучшие варианты ходов на 3 хода в глубину. Так же программа должна уметь генерировать валидную шахматную позицию.</w:t>
-      </w:r>
-    </w:p>
-    <w:p>
-      <w:pPr>
-        <w:pStyle w:val="Normal"/>
-        <w:spacing w:lineRule="auto" w:line="360"/>
-        <w:ind w:firstLine="709"/>
-        <w:jc w:val="left"/>
-        <w:rPr>
-          <w:rFonts w:ascii="Times new roman" w:hAnsi="Times new roman"/>
-          <w:b w:val="false"/>
-          <w:b w:val="false"/>
-          <w:i w:val="false"/>
-          <w:i w:val="false"/>
-          <w:caps w:val="false"/>
-          <w:smallCaps w:val="false"/>
-          <w:color w:val="D1D5DB"/>
-          <w:spacing w:val="0"/>
-          <w:sz w:val="24"/>
+          <w:sz w:val="28"/>
+          <w:szCs w:val="28"/>
         </w:rPr>
       </w:pPr>
       <w:r>
@@ -1156,199 +1172,103 @@
           <w:smallCaps w:val="false"/>
           <w:color w:val="D1D5DB"/>
           <w:spacing w:val="0"/>
-          <w:sz w:val="24"/>
+          <w:sz w:val="28"/>
+          <w:szCs w:val="28"/>
         </w:rPr>
       </w:r>
     </w:p>
     <w:p>
       <w:pPr>
         <w:pStyle w:val="Heading1"/>
-        <w:numPr>
-          <w:ilvl w:val="0"/>
-          <w:numId w:val="2"/>
-        </w:numPr>
-        <w:spacing w:lineRule="auto" w:line="360" w:before="0" w:after="0"/>
-        <w:ind w:left="0" w:firstLine="709"/>
-        <w:jc w:val="both"/>
-        <w:rPr>
-          <w:rFonts w:ascii="Times New Roman" w:hAnsi="Times New Roman" w:cs="Times New Roman"/>
-          <w:b/>
-          <w:b/>
-          <w:bCs/>
-          <w:color w:val="000000" w:themeColor="text1"/>
-          <w:sz w:val="28"/>
-          <w:szCs w:val="28"/>
-        </w:rPr>
+        <w:ind w:left="0" w:right="0" w:firstLine="562"/>
+        <w:rPr/>
       </w:pPr>
       <w:bookmarkStart w:id="2" w:name="__RefHeading___Toc838_2594690726"/>
       <w:bookmarkStart w:id="3" w:name="_Toc149462505"/>
       <w:bookmarkEnd w:id="2"/>
       <w:r>
-        <w:rPr>
-          <w:rFonts w:cs="Times New Roman" w:ascii="Times New Roman" w:hAnsi="Times New Roman"/>
-          <w:b/>
-          <w:bCs/>
-          <w:color w:val="000000" w:themeColor="text1"/>
-          <w:sz w:val="28"/>
-          <w:szCs w:val="28"/>
-        </w:rPr>
+        <w:rPr/>
         <w:t>Задача</w:t>
       </w:r>
       <w:bookmarkEnd w:id="3"/>
     </w:p>
     <w:p>
       <w:pPr>
-        <w:pStyle w:val="Heading4"/>
-        <w:keepNext w:val="true"/>
+        <w:pStyle w:val="Normal"/>
         <w:widowControl/>
         <w:numPr>
           <w:ilvl w:val="3"/>
-          <w:numId w:val="5"/>
+          <w:numId w:val="6"/>
         </w:numPr>
         <w:suppressAutoHyphens w:val="true"/>
         <w:bidi w:val="0"/>
-        <w:spacing w:lineRule="auto" w:line="240" w:before="120" w:after="120"/>
-        <w:ind w:left="720" w:right="0" w:hanging="269"/>
+        <w:spacing w:lineRule="auto" w:line="360" w:before="0" w:after="0"/>
+        <w:ind w:left="900" w:right="0" w:hanging="360"/>
         <w:jc w:val="left"/>
-        <w:rPr>
-          <w:rFonts w:ascii="Times new roman" w:hAnsi="Times new roman"/>
-          <w:b w:val="false"/>
-          <w:b w:val="false"/>
-          <w:bCs w:val="false"/>
-          <w:i w:val="false"/>
-          <w:i w:val="false"/>
-          <w:iCs w:val="false"/>
-          <w:sz w:val="28"/>
-          <w:szCs w:val="28"/>
-        </w:rPr>
-      </w:pPr>
-      <w:r>
-        <w:rPr>
-          <w:rFonts w:ascii="Times new roman" w:hAnsi="Times new roman"/>
-          <w:b w:val="false"/>
-          <w:bCs w:val="false"/>
-          <w:i w:val="false"/>
-          <w:iCs w:val="false"/>
-          <w:sz w:val="28"/>
-          <w:szCs w:val="28"/>
-        </w:rPr>
+        <w:rPr/>
+      </w:pPr>
+      <w:r>
+        <w:rPr/>
         <w:t>Изучить шахматные правила.</w:t>
       </w:r>
     </w:p>
     <w:p>
       <w:pPr>
-        <w:pStyle w:val="TextBody"/>
+        <w:pStyle w:val="Normal"/>
         <w:widowControl/>
         <w:numPr>
           <w:ilvl w:val="0"/>
-          <w:numId w:val="5"/>
+          <w:numId w:val="6"/>
         </w:numPr>
         <w:suppressAutoHyphens w:val="true"/>
         <w:bidi w:val="0"/>
-        <w:spacing w:lineRule="auto" w:line="240" w:before="120" w:after="120"/>
-        <w:ind w:left="720" w:right="0" w:hanging="269"/>
+        <w:spacing w:lineRule="auto" w:line="360" w:before="0" w:after="0"/>
+        <w:ind w:left="900" w:right="0" w:hanging="360"/>
         <w:jc w:val="left"/>
-        <w:outlineLvl w:val="3"/>
-        <w:rPr>
-          <w:rFonts w:ascii="Times new roman" w:hAnsi="Times new roman"/>
-          <w:b w:val="false"/>
-          <w:b w:val="false"/>
-          <w:bCs w:val="false"/>
-          <w:i w:val="false"/>
-          <w:i w:val="false"/>
-          <w:iCs w:val="false"/>
-          <w:sz w:val="28"/>
-          <w:szCs w:val="28"/>
-        </w:rPr>
-      </w:pPr>
-      <w:r>
-        <w:rPr>
-          <w:rFonts w:ascii="Times new roman" w:hAnsi="Times new roman"/>
-          <w:b w:val="false"/>
-          <w:bCs w:val="false"/>
-          <w:i w:val="false"/>
-          <w:iCs w:val="false"/>
-          <w:sz w:val="28"/>
-          <w:szCs w:val="28"/>
-        </w:rPr>
+        <w:rPr/>
+      </w:pPr>
+      <w:r>
+        <w:rPr/>
         <w:t>Разработать стратегию генерации валидных позиций.</w:t>
       </w:r>
     </w:p>
     <w:p>
       <w:pPr>
-        <w:pStyle w:val="TextBody"/>
+        <w:pStyle w:val="Normal"/>
         <w:widowControl/>
         <w:numPr>
           <w:ilvl w:val="0"/>
-          <w:numId w:val="5"/>
+          <w:numId w:val="6"/>
         </w:numPr>
         <w:suppressAutoHyphens w:val="true"/>
         <w:bidi w:val="0"/>
-        <w:spacing w:lineRule="auto" w:line="240" w:before="120" w:after="120"/>
-        <w:ind w:left="720" w:right="0" w:hanging="269"/>
+        <w:spacing w:lineRule="auto" w:line="360" w:before="0" w:after="0"/>
+        <w:ind w:left="900" w:right="0" w:hanging="360"/>
         <w:jc w:val="left"/>
-        <w:outlineLvl w:val="3"/>
-        <w:rPr>
-          <w:rFonts w:ascii="Times new roman" w:hAnsi="Times new roman"/>
-          <w:b w:val="false"/>
-          <w:b w:val="false"/>
-          <w:bCs w:val="false"/>
-          <w:i w:val="false"/>
-          <w:i w:val="false"/>
-          <w:iCs w:val="false"/>
-          <w:sz w:val="28"/>
-          <w:szCs w:val="28"/>
-        </w:rPr>
-      </w:pPr>
-      <w:r>
-        <w:rPr>
-          <w:rFonts w:ascii="Times new roman" w:hAnsi="Times new roman"/>
-          <w:b w:val="false"/>
-          <w:bCs w:val="false"/>
-          <w:i w:val="false"/>
-          <w:iCs w:val="false"/>
-          <w:sz w:val="28"/>
-          <w:szCs w:val="28"/>
-        </w:rPr>
+        <w:rPr/>
+      </w:pPr>
+      <w:r>
+        <w:rPr/>
         <w:t>Применить поиск в глубину для расчета вариантов.</w:t>
       </w:r>
     </w:p>
     <w:p>
       <w:pPr>
-        <w:pStyle w:val="TextBody"/>
+        <w:pStyle w:val="Normal"/>
         <w:widowControl/>
         <w:numPr>
           <w:ilvl w:val="0"/>
-          <w:numId w:val="5"/>
+          <w:numId w:val="6"/>
         </w:numPr>
         <w:suppressAutoHyphens w:val="true"/>
         <w:bidi w:val="0"/>
-        <w:spacing w:lineRule="auto" w:line="240" w:before="120" w:after="120"/>
-        <w:ind w:left="720" w:right="0" w:hanging="269"/>
+        <w:spacing w:lineRule="auto" w:line="360" w:before="0" w:after="0"/>
+        <w:ind w:left="900" w:right="0" w:hanging="360"/>
         <w:jc w:val="left"/>
-        <w:outlineLvl w:val="3"/>
-        <w:rPr>
-          <w:rFonts w:ascii="Times new roman" w:hAnsi="Times new roman"/>
-          <w:b w:val="false"/>
-          <w:b w:val="false"/>
-          <w:bCs w:val="false"/>
-          <w:i w:val="false"/>
-          <w:i w:val="false"/>
-          <w:iCs w:val="false"/>
-          <w:sz w:val="28"/>
-          <w:szCs w:val="28"/>
-        </w:rPr>
-      </w:pPr>
-      <w:r>
-        <w:rPr>
-          <w:rFonts w:ascii="Times new roman" w:hAnsi="Times new roman"/>
-          <w:b w:val="false"/>
-          <w:bCs w:val="false"/>
-          <w:i w:val="false"/>
-          <w:iCs w:val="false"/>
-          <w:sz w:val="28"/>
-          <w:szCs w:val="28"/>
-        </w:rPr>
+        <w:rPr/>
+      </w:pPr>
+      <w:r>
+        <w:rPr/>
         <w:t>Протестировать программу.</w:t>
       </w:r>
     </w:p>
@@ -1362,9 +1282,9 @@
         </w:numPr>
         <w:suppressAutoHyphens w:val="true"/>
         <w:bidi w:val="0"/>
-        <w:spacing w:lineRule="auto" w:line="240" w:before="120" w:after="120"/>
-        <w:ind w:left="720" w:right="0" w:hanging="0"/>
-        <w:jc w:val="left"/>
+        <w:spacing w:lineRule="auto" w:line="360" w:before="0" w:after="0"/>
+        <w:ind w:left="0" w:right="0" w:firstLine="562"/>
+        <w:jc w:val="both"/>
         <w:outlineLvl w:val="3"/>
         <w:rPr>
           <w:rFonts w:ascii="Times new roman" w:hAnsi="Times new roman"/>
@@ -1393,35 +1313,14 @@
     <w:p>
       <w:pPr>
         <w:pStyle w:val="Heading1"/>
-        <w:numPr>
-          <w:ilvl w:val="0"/>
-          <w:numId w:val="2"/>
-        </w:numPr>
-        <w:spacing w:lineRule="auto" w:line="360" w:before="0" w:after="0"/>
-        <w:ind w:left="0" w:firstLine="709"/>
-        <w:jc w:val="both"/>
-        <w:rPr>
-          <w:rFonts w:ascii="Times New Roman" w:hAnsi="Times New Roman" w:cs="Times New Roman"/>
-          <w:b/>
-          <w:b/>
-          <w:bCs/>
-          <w:color w:val="000000" w:themeColor="text1"/>
-          <w:sz w:val="28"/>
-          <w:szCs w:val="28"/>
-        </w:rPr>
+        <w:ind w:left="0" w:right="0" w:firstLine="562"/>
+        <w:rPr/>
       </w:pPr>
       <w:bookmarkStart w:id="4" w:name="__RefHeading___Toc840_2594690726"/>
       <w:bookmarkStart w:id="5" w:name="_Toc149462506"/>
       <w:bookmarkEnd w:id="4"/>
       <w:r>
-        <w:rPr>
-          <w:rFonts w:cs="Times New Roman" w:ascii="Times New Roman" w:hAnsi="Times New Roman"/>
-          <w:b/>
-          <w:bCs/>
-          <w:color w:val="000000" w:themeColor="text1"/>
-          <w:sz w:val="28"/>
-          <w:szCs w:val="28"/>
-        </w:rPr>
+        <w:rPr/>
         <w:t>Теоретическая часть</w:t>
       </w:r>
       <w:bookmarkEnd w:id="5"/>
@@ -1432,18 +1331,19 @@
         <w:widowControl/>
         <w:numPr>
           <w:ilvl w:val="3"/>
-          <w:numId w:val="1"/>
+          <w:numId w:val="2"/>
         </w:numPr>
         <w:suppressAutoHyphens w:val="true"/>
         <w:bidi w:val="0"/>
-        <w:spacing w:lineRule="auto" w:line="240" w:before="0" w:after="0"/>
-        <w:ind w:left="0" w:right="0" w:firstLine="720"/>
-        <w:jc w:val="left"/>
+        <w:spacing w:lineRule="auto" w:line="360" w:before="0" w:after="0"/>
+        <w:ind w:left="0" w:right="0" w:firstLine="562"/>
+        <w:jc w:val="both"/>
         <w:rPr/>
       </w:pPr>
       <w:r>
         <w:rPr>
           <w:rStyle w:val="StrongEmphasis"/>
+          <w:rFonts w:ascii="Times new roman" w:hAnsi="Times new roman"/>
           <w:b w:val="false"/>
           <w:bCs w:val="false"/>
           <w:sz w:val="28"/>
@@ -1453,6 +1353,7 @@
       </w:r>
       <w:r>
         <w:rPr>
+          <w:rFonts w:ascii="Times new roman" w:hAnsi="Times new roman"/>
           <w:sz w:val="28"/>
           <w:szCs w:val="28"/>
         </w:rPr>
@@ -1464,7 +1365,7 @@
         <w:pStyle w:val="TextBody"/>
         <w:numPr>
           <w:ilvl w:val="0"/>
-          <w:numId w:val="6"/>
+          <w:numId w:val="5"/>
         </w:numPr>
         <w:pBdr>
           <w:top w:val="single" w:sz="2" w:space="1" w:color="E3E3E3"/>
@@ -1476,19 +1377,49 @@
           <w:tab w:val="clear" w:pos="708"/>
           <w:tab w:val="left" w:pos="0" w:leader="none"/>
         </w:tabs>
-        <w:ind w:left="709" w:hanging="283"/>
+        <w:spacing w:lineRule="auto" w:line="360" w:before="0" w:after="0"/>
+        <w:ind w:left="0" w:right="0" w:firstLine="562"/>
+        <w:jc w:val="both"/>
         <w:rPr/>
       </w:pPr>
       <w:r>
         <w:rPr>
           <w:rStyle w:val="StrongEmphasis"/>
-          <w:sz w:val="28"/>
-          <w:szCs w:val="28"/>
-        </w:rPr>
-        <w:t>Король (К)</w:t>
-      </w:r>
-      <w:r>
-        <w:rPr>
+          <w:rFonts w:ascii="Times new roman" w:hAnsi="Times new roman"/>
+          <w:b w:val="false"/>
+          <w:bCs w:val="false"/>
+          <w:sz w:val="28"/>
+          <w:szCs w:val="28"/>
+        </w:rPr>
+        <w:t>Король (</w:t>
+      </w:r>
+      <w:r>
+        <w:rPr>
+          <w:rStyle w:val="StrongEmphasis"/>
+          <w:rFonts w:ascii="Times new roman" w:hAnsi="Times new roman"/>
+          <w:b w:val="false"/>
+          <w:bCs w:val="false"/>
+          <w:sz w:val="28"/>
+          <w:szCs w:val="28"/>
+        </w:rPr>
+        <w:t>K</w:t>
+      </w:r>
+      <w:r>
+        <w:rPr>
+          <w:rStyle w:val="StrongEmphasis"/>
+          <w:rFonts w:ascii="Times new roman" w:hAnsi="Times new roman"/>
+          <w:b w:val="false"/>
+          <w:bCs w:val="false"/>
+          <w:sz w:val="28"/>
+          <w:szCs w:val="28"/>
+        </w:rPr>
+        <w:t>)</w:t>
+      </w:r>
+      <w:r>
+        <w:rPr>
+          <w:rFonts w:ascii="Times new roman" w:hAnsi="Times new roman"/>
+          <w:b w:val="false"/>
+          <w:bCs w:val="false"/>
           <w:sz w:val="28"/>
           <w:szCs w:val="28"/>
         </w:rPr>
@@ -1498,9 +1429,10 @@
     <w:p>
       <w:pPr>
         <w:pStyle w:val="TextBody"/>
+        <w:widowControl/>
         <w:numPr>
           <w:ilvl w:val="1"/>
-          <w:numId w:val="6"/>
+          <w:numId w:val="5"/>
         </w:numPr>
         <w:pBdr>
           <w:top w:val="single" w:sz="2" w:space="1" w:color="E3E3E3"/>
@@ -1512,15 +1444,20 @@
           <w:tab w:val="clear" w:pos="708"/>
           <w:tab w:val="left" w:pos="0" w:leader="none"/>
         </w:tabs>
-        <w:spacing w:before="0" w:after="0"/>
-        <w:ind w:left="1418" w:hanging="283"/>
-        <w:rPr>
-          <w:sz w:val="28"/>
-          <w:szCs w:val="28"/>
-        </w:rPr>
-      </w:pPr>
-      <w:r>
-        <w:rPr>
+        <w:suppressAutoHyphens w:val="true"/>
+        <w:bidi w:val="0"/>
+        <w:spacing w:lineRule="auto" w:line="360" w:before="0" w:after="0"/>
+        <w:ind w:left="900" w:right="0" w:hanging="0"/>
+        <w:jc w:val="both"/>
+        <w:rPr>
+          <w:rFonts w:ascii="Times new roman" w:hAnsi="Times new roman"/>
+          <w:sz w:val="28"/>
+          <w:szCs w:val="28"/>
+        </w:rPr>
+      </w:pPr>
+      <w:r>
+        <w:rPr>
+          <w:rFonts w:ascii="Times new roman" w:hAnsi="Times new roman"/>
           <w:sz w:val="28"/>
           <w:szCs w:val="28"/>
         </w:rPr>
@@ -1530,9 +1467,10 @@
     <w:p>
       <w:pPr>
         <w:pStyle w:val="TextBody"/>
+        <w:widowControl/>
         <w:numPr>
           <w:ilvl w:val="1"/>
-          <w:numId w:val="6"/>
+          <w:numId w:val="5"/>
         </w:numPr>
         <w:pBdr>
           <w:top w:val="single" w:sz="2" w:space="1" w:color="E3E3E3"/>
@@ -1544,15 +1482,20 @@
           <w:tab w:val="clear" w:pos="708"/>
           <w:tab w:val="left" w:pos="0" w:leader="none"/>
         </w:tabs>
-        <w:spacing w:before="0" w:after="0"/>
-        <w:ind w:left="1418" w:hanging="283"/>
-        <w:rPr>
-          <w:sz w:val="28"/>
-          <w:szCs w:val="28"/>
-        </w:rPr>
-      </w:pPr>
-      <w:r>
-        <w:rPr>
+        <w:suppressAutoHyphens w:val="true"/>
+        <w:bidi w:val="0"/>
+        <w:spacing w:lineRule="auto" w:line="360" w:before="0" w:after="0"/>
+        <w:ind w:left="900" w:right="0" w:hanging="0"/>
+        <w:jc w:val="both"/>
+        <w:rPr>
+          <w:rFonts w:ascii="Times new roman" w:hAnsi="Times new roman"/>
+          <w:sz w:val="28"/>
+          <w:szCs w:val="28"/>
+        </w:rPr>
+      </w:pPr>
+      <w:r>
+        <w:rPr>
+          <w:rFonts w:ascii="Times new roman" w:hAnsi="Times new roman"/>
           <w:sz w:val="28"/>
           <w:szCs w:val="28"/>
         </w:rPr>
@@ -1564,7 +1507,7 @@
         <w:pStyle w:val="TextBody"/>
         <w:numPr>
           <w:ilvl w:val="0"/>
-          <w:numId w:val="6"/>
+          <w:numId w:val="5"/>
         </w:numPr>
         <w:pBdr>
           <w:top w:val="single" w:sz="2" w:space="1" w:color="E3E3E3"/>
@@ -1576,19 +1519,49 @@
           <w:tab w:val="clear" w:pos="708"/>
           <w:tab w:val="left" w:pos="0" w:leader="none"/>
         </w:tabs>
-        <w:ind w:left="709" w:hanging="283"/>
+        <w:spacing w:lineRule="auto" w:line="360" w:before="0" w:after="0"/>
+        <w:ind w:left="0" w:right="0" w:firstLine="562"/>
+        <w:jc w:val="both"/>
         <w:rPr/>
       </w:pPr>
       <w:r>
         <w:rPr>
           <w:rStyle w:val="StrongEmphasis"/>
-          <w:sz w:val="28"/>
-          <w:szCs w:val="28"/>
-        </w:rPr>
-        <w:t>Ферзь (Ф)</w:t>
-      </w:r>
-      <w:r>
-        <w:rPr>
+          <w:rFonts w:ascii="Times new roman" w:hAnsi="Times new roman"/>
+          <w:b w:val="false"/>
+          <w:bCs w:val="false"/>
+          <w:sz w:val="28"/>
+          <w:szCs w:val="28"/>
+        </w:rPr>
+        <w:t>Ферзь (</w:t>
+      </w:r>
+      <w:r>
+        <w:rPr>
+          <w:rStyle w:val="StrongEmphasis"/>
+          <w:rFonts w:ascii="Times new roman" w:hAnsi="Times new roman"/>
+          <w:b w:val="false"/>
+          <w:bCs w:val="false"/>
+          <w:sz w:val="28"/>
+          <w:szCs w:val="28"/>
+        </w:rPr>
+        <w:t>не используется в программе</w:t>
+      </w:r>
+      <w:r>
+        <w:rPr>
+          <w:rStyle w:val="StrongEmphasis"/>
+          <w:rFonts w:ascii="Times new roman" w:hAnsi="Times new roman"/>
+          <w:b w:val="false"/>
+          <w:bCs w:val="false"/>
+          <w:sz w:val="28"/>
+          <w:szCs w:val="28"/>
+        </w:rPr>
+        <w:t>)</w:t>
+      </w:r>
+      <w:r>
+        <w:rPr>
+          <w:rFonts w:ascii="Times new roman" w:hAnsi="Times new roman"/>
+          <w:b w:val="false"/>
+          <w:bCs w:val="false"/>
           <w:sz w:val="28"/>
           <w:szCs w:val="28"/>
         </w:rPr>
@@ -1598,9 +1571,10 @@
     <w:p>
       <w:pPr>
         <w:pStyle w:val="TextBody"/>
+        <w:widowControl/>
         <w:numPr>
           <w:ilvl w:val="1"/>
-          <w:numId w:val="6"/>
+          <w:numId w:val="5"/>
         </w:numPr>
         <w:pBdr>
           <w:top w:val="single" w:sz="2" w:space="1" w:color="E3E3E3"/>
@@ -1612,15 +1586,20 @@
           <w:tab w:val="clear" w:pos="708"/>
           <w:tab w:val="left" w:pos="0" w:leader="none"/>
         </w:tabs>
-        <w:spacing w:before="0" w:after="0"/>
-        <w:ind w:left="1418" w:hanging="283"/>
-        <w:rPr>
-          <w:sz w:val="28"/>
-          <w:szCs w:val="28"/>
-        </w:rPr>
-      </w:pPr>
-      <w:r>
-        <w:rPr>
+        <w:suppressAutoHyphens w:val="true"/>
+        <w:bidi w:val="0"/>
+        <w:spacing w:lineRule="auto" w:line="360" w:before="0" w:after="0"/>
+        <w:ind w:left="900" w:right="0" w:hanging="0"/>
+        <w:jc w:val="both"/>
+        <w:rPr>
+          <w:rFonts w:ascii="Times new roman" w:hAnsi="Times new roman"/>
+          <w:sz w:val="28"/>
+          <w:szCs w:val="28"/>
+        </w:rPr>
+      </w:pPr>
+      <w:r>
+        <w:rPr>
+          <w:rFonts w:ascii="Times new roman" w:hAnsi="Times new roman"/>
           <w:sz w:val="28"/>
           <w:szCs w:val="28"/>
         </w:rPr>
@@ -1630,9 +1609,10 @@
     <w:p>
       <w:pPr>
         <w:pStyle w:val="TextBody"/>
+        <w:widowControl/>
         <w:numPr>
           <w:ilvl w:val="1"/>
-          <w:numId w:val="6"/>
+          <w:numId w:val="5"/>
         </w:numPr>
         <w:pBdr>
           <w:top w:val="single" w:sz="2" w:space="1" w:color="E3E3E3"/>
@@ -1644,15 +1624,20 @@
           <w:tab w:val="clear" w:pos="708"/>
           <w:tab w:val="left" w:pos="0" w:leader="none"/>
         </w:tabs>
-        <w:spacing w:before="0" w:after="0"/>
-        <w:ind w:left="1418" w:hanging="283"/>
-        <w:rPr>
-          <w:sz w:val="28"/>
-          <w:szCs w:val="28"/>
-        </w:rPr>
-      </w:pPr>
-      <w:r>
-        <w:rPr>
+        <w:suppressAutoHyphens w:val="true"/>
+        <w:bidi w:val="0"/>
+        <w:spacing w:lineRule="auto" w:line="360" w:before="0" w:after="0"/>
+        <w:ind w:left="900" w:right="0" w:hanging="0"/>
+        <w:jc w:val="both"/>
+        <w:rPr>
+          <w:rFonts w:ascii="Times new roman" w:hAnsi="Times new roman"/>
+          <w:sz w:val="28"/>
+          <w:szCs w:val="28"/>
+        </w:rPr>
+      </w:pPr>
+      <w:r>
+        <w:rPr>
+          <w:rFonts w:ascii="Times new roman" w:hAnsi="Times new roman"/>
           <w:sz w:val="28"/>
           <w:szCs w:val="28"/>
         </w:rPr>
@@ -1664,7 +1649,7 @@
         <w:pStyle w:val="TextBody"/>
         <w:numPr>
           <w:ilvl w:val="0"/>
-          <w:numId w:val="6"/>
+          <w:numId w:val="5"/>
         </w:numPr>
         <w:pBdr>
           <w:top w:val="single" w:sz="2" w:space="1" w:color="E3E3E3"/>
@@ -1676,19 +1661,49 @@
           <w:tab w:val="clear" w:pos="708"/>
           <w:tab w:val="left" w:pos="0" w:leader="none"/>
         </w:tabs>
-        <w:ind w:left="709" w:hanging="283"/>
+        <w:spacing w:lineRule="auto" w:line="360" w:before="0" w:after="0"/>
+        <w:ind w:left="0" w:right="0" w:firstLine="562"/>
+        <w:jc w:val="both"/>
         <w:rPr/>
       </w:pPr>
       <w:r>
         <w:rPr>
           <w:rStyle w:val="StrongEmphasis"/>
-          <w:sz w:val="28"/>
-          <w:szCs w:val="28"/>
-        </w:rPr>
-        <w:t>Ладья (Л)</w:t>
-      </w:r>
-      <w:r>
-        <w:rPr>
+          <w:rFonts w:ascii="Times new roman" w:hAnsi="Times new roman"/>
+          <w:b w:val="false"/>
+          <w:bCs w:val="false"/>
+          <w:sz w:val="28"/>
+          <w:szCs w:val="28"/>
+        </w:rPr>
+        <w:t>Ладья (</w:t>
+      </w:r>
+      <w:r>
+        <w:rPr>
+          <w:rStyle w:val="StrongEmphasis"/>
+          <w:rFonts w:ascii="Times new roman" w:hAnsi="Times new roman"/>
+          <w:b w:val="false"/>
+          <w:bCs w:val="false"/>
+          <w:sz w:val="28"/>
+          <w:szCs w:val="28"/>
+        </w:rPr>
+        <w:t>R</w:t>
+      </w:r>
+      <w:r>
+        <w:rPr>
+          <w:rStyle w:val="StrongEmphasis"/>
+          <w:rFonts w:ascii="Times new roman" w:hAnsi="Times new roman"/>
+          <w:b w:val="false"/>
+          <w:bCs w:val="false"/>
+          <w:sz w:val="28"/>
+          <w:szCs w:val="28"/>
+        </w:rPr>
+        <w:t>)</w:t>
+      </w:r>
+      <w:r>
+        <w:rPr>
+          <w:rFonts w:ascii="Times new roman" w:hAnsi="Times new roman"/>
+          <w:b w:val="false"/>
+          <w:bCs w:val="false"/>
           <w:sz w:val="28"/>
           <w:szCs w:val="28"/>
         </w:rPr>
@@ -1698,9 +1713,10 @@
     <w:p>
       <w:pPr>
         <w:pStyle w:val="TextBody"/>
+        <w:widowControl/>
         <w:numPr>
           <w:ilvl w:val="1"/>
-          <w:numId w:val="6"/>
+          <w:numId w:val="5"/>
         </w:numPr>
         <w:pBdr>
           <w:top w:val="single" w:sz="2" w:space="1" w:color="E3E3E3"/>
@@ -1712,15 +1728,20 @@
           <w:tab w:val="clear" w:pos="708"/>
           <w:tab w:val="left" w:pos="0" w:leader="none"/>
         </w:tabs>
-        <w:spacing w:before="0" w:after="0"/>
-        <w:ind w:left="1418" w:hanging="283"/>
-        <w:rPr>
-          <w:sz w:val="28"/>
-          <w:szCs w:val="28"/>
-        </w:rPr>
-      </w:pPr>
-      <w:r>
-        <w:rPr>
+        <w:suppressAutoHyphens w:val="true"/>
+        <w:bidi w:val="0"/>
+        <w:spacing w:lineRule="auto" w:line="360" w:before="0" w:after="0"/>
+        <w:ind w:left="900" w:right="0" w:hanging="0"/>
+        <w:jc w:val="both"/>
+        <w:rPr>
+          <w:rFonts w:ascii="Times new roman" w:hAnsi="Times new roman"/>
+          <w:sz w:val="28"/>
+          <w:szCs w:val="28"/>
+        </w:rPr>
+      </w:pPr>
+      <w:r>
+        <w:rPr>
+          <w:rFonts w:ascii="Times new roman" w:hAnsi="Times new roman"/>
           <w:sz w:val="28"/>
           <w:szCs w:val="28"/>
         </w:rPr>
@@ -1730,9 +1751,10 @@
     <w:p>
       <w:pPr>
         <w:pStyle w:val="TextBody"/>
+        <w:widowControl/>
         <w:numPr>
           <w:ilvl w:val="1"/>
-          <w:numId w:val="6"/>
+          <w:numId w:val="5"/>
         </w:numPr>
         <w:pBdr>
           <w:top w:val="single" w:sz="2" w:space="1" w:color="E3E3E3"/>
@@ -1744,15 +1766,20 @@
           <w:tab w:val="clear" w:pos="708"/>
           <w:tab w:val="left" w:pos="0" w:leader="none"/>
         </w:tabs>
-        <w:spacing w:before="0" w:after="0"/>
-        <w:ind w:left="1418" w:hanging="283"/>
-        <w:rPr>
-          <w:sz w:val="28"/>
-          <w:szCs w:val="28"/>
-        </w:rPr>
-      </w:pPr>
-      <w:r>
-        <w:rPr>
+        <w:suppressAutoHyphens w:val="true"/>
+        <w:bidi w:val="0"/>
+        <w:spacing w:lineRule="auto" w:line="360" w:before="0" w:after="0"/>
+        <w:ind w:left="900" w:right="0" w:hanging="0"/>
+        <w:jc w:val="both"/>
+        <w:rPr>
+          <w:rFonts w:ascii="Times new roman" w:hAnsi="Times new roman"/>
+          <w:sz w:val="28"/>
+          <w:szCs w:val="28"/>
+        </w:rPr>
+      </w:pPr>
+      <w:r>
+        <w:rPr>
+          <w:rFonts w:ascii="Times new roman" w:hAnsi="Times new roman"/>
           <w:sz w:val="28"/>
           <w:szCs w:val="28"/>
         </w:rPr>
@@ -1764,7 +1791,7 @@
         <w:pStyle w:val="TextBody"/>
         <w:numPr>
           <w:ilvl w:val="0"/>
-          <w:numId w:val="6"/>
+          <w:numId w:val="5"/>
         </w:numPr>
         <w:pBdr>
           <w:top w:val="single" w:sz="2" w:space="1" w:color="E3E3E3"/>
@@ -1776,19 +1803,49 @@
           <w:tab w:val="clear" w:pos="708"/>
           <w:tab w:val="left" w:pos="0" w:leader="none"/>
         </w:tabs>
-        <w:ind w:left="709" w:hanging="283"/>
+        <w:spacing w:lineRule="auto" w:line="360" w:before="0" w:after="0"/>
+        <w:ind w:left="0" w:right="0" w:firstLine="562"/>
+        <w:jc w:val="both"/>
         <w:rPr/>
       </w:pPr>
       <w:r>
         <w:rPr>
           <w:rStyle w:val="StrongEmphasis"/>
-          <w:sz w:val="28"/>
-          <w:szCs w:val="28"/>
-        </w:rPr>
-        <w:t>Слон (С)</w:t>
-      </w:r>
-      <w:r>
-        <w:rPr>
+          <w:rFonts w:ascii="Times new roman" w:hAnsi="Times new roman"/>
+          <w:b w:val="false"/>
+          <w:bCs w:val="false"/>
+          <w:sz w:val="28"/>
+          <w:szCs w:val="28"/>
+        </w:rPr>
+        <w:t>Слон (</w:t>
+      </w:r>
+      <w:r>
+        <w:rPr>
+          <w:rStyle w:val="StrongEmphasis"/>
+          <w:rFonts w:ascii="Times new roman" w:hAnsi="Times new roman"/>
+          <w:b w:val="false"/>
+          <w:bCs w:val="false"/>
+          <w:sz w:val="28"/>
+          <w:szCs w:val="28"/>
+        </w:rPr>
+        <w:t>B</w:t>
+      </w:r>
+      <w:r>
+        <w:rPr>
+          <w:rStyle w:val="StrongEmphasis"/>
+          <w:rFonts w:ascii="Times new roman" w:hAnsi="Times new roman"/>
+          <w:b w:val="false"/>
+          <w:bCs w:val="false"/>
+          <w:sz w:val="28"/>
+          <w:szCs w:val="28"/>
+        </w:rPr>
+        <w:t>)</w:t>
+      </w:r>
+      <w:r>
+        <w:rPr>
+          <w:rFonts w:ascii="Times new roman" w:hAnsi="Times new roman"/>
+          <w:b w:val="false"/>
+          <w:bCs w:val="false"/>
           <w:sz w:val="28"/>
           <w:szCs w:val="28"/>
         </w:rPr>
@@ -1798,9 +1855,10 @@
     <w:p>
       <w:pPr>
         <w:pStyle w:val="TextBody"/>
+        <w:widowControl/>
         <w:numPr>
           <w:ilvl w:val="1"/>
-          <w:numId w:val="6"/>
+          <w:numId w:val="5"/>
         </w:numPr>
         <w:pBdr>
           <w:top w:val="single" w:sz="2" w:space="1" w:color="E3E3E3"/>
@@ -1812,15 +1870,20 @@
           <w:tab w:val="clear" w:pos="708"/>
           <w:tab w:val="left" w:pos="0" w:leader="none"/>
         </w:tabs>
-        <w:spacing w:before="0" w:after="0"/>
-        <w:ind w:left="1418" w:hanging="283"/>
-        <w:rPr>
-          <w:sz w:val="28"/>
-          <w:szCs w:val="28"/>
-        </w:rPr>
-      </w:pPr>
-      <w:r>
-        <w:rPr>
+        <w:suppressAutoHyphens w:val="true"/>
+        <w:bidi w:val="0"/>
+        <w:spacing w:lineRule="auto" w:line="360" w:before="0" w:after="0"/>
+        <w:ind w:left="900" w:right="0" w:hanging="0"/>
+        <w:jc w:val="both"/>
+        <w:rPr>
+          <w:rFonts w:ascii="Times new roman" w:hAnsi="Times new roman"/>
+          <w:sz w:val="28"/>
+          <w:szCs w:val="28"/>
+        </w:rPr>
+      </w:pPr>
+      <w:r>
+        <w:rPr>
+          <w:rFonts w:ascii="Times new roman" w:hAnsi="Times new roman"/>
           <w:sz w:val="28"/>
           <w:szCs w:val="28"/>
         </w:rPr>
@@ -1830,9 +1893,10 @@
     <w:p>
       <w:pPr>
         <w:pStyle w:val="TextBody"/>
+        <w:widowControl/>
         <w:numPr>
           <w:ilvl w:val="1"/>
-          <w:numId w:val="6"/>
+          <w:numId w:val="5"/>
         </w:numPr>
         <w:pBdr>
           <w:top w:val="single" w:sz="2" w:space="1" w:color="E3E3E3"/>
@@ -1844,15 +1908,20 @@
           <w:tab w:val="clear" w:pos="708"/>
           <w:tab w:val="left" w:pos="0" w:leader="none"/>
         </w:tabs>
-        <w:spacing w:before="0" w:after="0"/>
-        <w:ind w:left="1418" w:hanging="283"/>
-        <w:rPr>
-          <w:sz w:val="28"/>
-          <w:szCs w:val="28"/>
-        </w:rPr>
-      </w:pPr>
-      <w:r>
-        <w:rPr>
+        <w:suppressAutoHyphens w:val="true"/>
+        <w:bidi w:val="0"/>
+        <w:spacing w:lineRule="auto" w:line="360" w:before="0" w:after="0"/>
+        <w:ind w:left="900" w:right="0" w:hanging="0"/>
+        <w:jc w:val="both"/>
+        <w:rPr>
+          <w:rFonts w:ascii="Times new roman" w:hAnsi="Times new roman"/>
+          <w:sz w:val="28"/>
+          <w:szCs w:val="28"/>
+        </w:rPr>
+      </w:pPr>
+      <w:r>
+        <w:rPr>
+          <w:rFonts w:ascii="Times new roman" w:hAnsi="Times new roman"/>
           <w:sz w:val="28"/>
           <w:szCs w:val="28"/>
         </w:rPr>
@@ -1864,7 +1933,7 @@
         <w:pStyle w:val="TextBody"/>
         <w:numPr>
           <w:ilvl w:val="0"/>
-          <w:numId w:val="6"/>
+          <w:numId w:val="5"/>
         </w:numPr>
         <w:pBdr>
           <w:top w:val="single" w:sz="2" w:space="1" w:color="E3E3E3"/>
@@ -1876,19 +1945,49 @@
           <w:tab w:val="clear" w:pos="708"/>
           <w:tab w:val="left" w:pos="0" w:leader="none"/>
         </w:tabs>
-        <w:ind w:left="709" w:hanging="283"/>
+        <w:spacing w:lineRule="auto" w:line="360" w:before="0" w:after="0"/>
+        <w:ind w:left="0" w:right="0" w:firstLine="562"/>
+        <w:jc w:val="both"/>
         <w:rPr/>
       </w:pPr>
       <w:r>
         <w:rPr>
           <w:rStyle w:val="StrongEmphasis"/>
-          <w:sz w:val="28"/>
-          <w:szCs w:val="28"/>
-        </w:rPr>
-        <w:t>Конь (Кн)</w:t>
-      </w:r>
-      <w:r>
-        <w:rPr>
+          <w:rFonts w:ascii="Times new roman" w:hAnsi="Times new roman"/>
+          <w:b w:val="false"/>
+          <w:bCs w:val="false"/>
+          <w:sz w:val="28"/>
+          <w:szCs w:val="28"/>
+        </w:rPr>
+        <w:t>Конь (</w:t>
+      </w:r>
+      <w:r>
+        <w:rPr>
+          <w:rStyle w:val="StrongEmphasis"/>
+          <w:rFonts w:ascii="Times new roman" w:hAnsi="Times new roman"/>
+          <w:b w:val="false"/>
+          <w:bCs w:val="false"/>
+          <w:sz w:val="28"/>
+          <w:szCs w:val="28"/>
+        </w:rPr>
+        <w:t>N</w:t>
+      </w:r>
+      <w:r>
+        <w:rPr>
+          <w:rStyle w:val="StrongEmphasis"/>
+          <w:rFonts w:ascii="Times new roman" w:hAnsi="Times new roman"/>
+          <w:b w:val="false"/>
+          <w:bCs w:val="false"/>
+          <w:sz w:val="28"/>
+          <w:szCs w:val="28"/>
+        </w:rPr>
+        <w:t>)</w:t>
+      </w:r>
+      <w:r>
+        <w:rPr>
+          <w:rFonts w:ascii="Times new roman" w:hAnsi="Times new roman"/>
+          <w:b w:val="false"/>
+          <w:bCs w:val="false"/>
           <w:sz w:val="28"/>
           <w:szCs w:val="28"/>
         </w:rPr>
@@ -1898,9 +1997,10 @@
     <w:p>
       <w:pPr>
         <w:pStyle w:val="TextBody"/>
+        <w:widowControl/>
         <w:numPr>
           <w:ilvl w:val="1"/>
-          <w:numId w:val="6"/>
+          <w:numId w:val="5"/>
         </w:numPr>
         <w:pBdr>
           <w:top w:val="single" w:sz="2" w:space="1" w:color="E3E3E3"/>
@@ -1912,15 +2012,20 @@
           <w:tab w:val="clear" w:pos="708"/>
           <w:tab w:val="left" w:pos="0" w:leader="none"/>
         </w:tabs>
-        <w:spacing w:before="0" w:after="0"/>
-        <w:ind w:left="1418" w:hanging="283"/>
-        <w:rPr>
-          <w:sz w:val="28"/>
-          <w:szCs w:val="28"/>
-        </w:rPr>
-      </w:pPr>
-      <w:r>
-        <w:rPr>
+        <w:suppressAutoHyphens w:val="true"/>
+        <w:bidi w:val="0"/>
+        <w:spacing w:lineRule="auto" w:line="360" w:before="0" w:after="0"/>
+        <w:ind w:left="900" w:right="0" w:hanging="0"/>
+        <w:jc w:val="both"/>
+        <w:rPr>
+          <w:rFonts w:ascii="Times new roman" w:hAnsi="Times new roman"/>
+          <w:sz w:val="28"/>
+          <w:szCs w:val="28"/>
+        </w:rPr>
+      </w:pPr>
+      <w:r>
+        <w:rPr>
+          <w:rFonts w:ascii="Times new roman" w:hAnsi="Times new roman"/>
           <w:sz w:val="28"/>
           <w:szCs w:val="28"/>
         </w:rPr>
@@ -1930,9 +2035,10 @@
     <w:p>
       <w:pPr>
         <w:pStyle w:val="TextBody"/>
+        <w:widowControl/>
         <w:numPr>
           <w:ilvl w:val="1"/>
-          <w:numId w:val="6"/>
+          <w:numId w:val="5"/>
         </w:numPr>
         <w:pBdr>
           <w:top w:val="single" w:sz="2" w:space="1" w:color="E3E3E3"/>
@@ -1944,15 +2050,20 @@
           <w:tab w:val="clear" w:pos="708"/>
           <w:tab w:val="left" w:pos="0" w:leader="none"/>
         </w:tabs>
-        <w:spacing w:before="0" w:after="0"/>
-        <w:ind w:left="1418" w:hanging="283"/>
-        <w:rPr>
-          <w:sz w:val="28"/>
-          <w:szCs w:val="28"/>
-        </w:rPr>
-      </w:pPr>
-      <w:r>
-        <w:rPr>
+        <w:suppressAutoHyphens w:val="true"/>
+        <w:bidi w:val="0"/>
+        <w:spacing w:lineRule="auto" w:line="360" w:before="0" w:after="0"/>
+        <w:ind w:left="900" w:right="0" w:hanging="0"/>
+        <w:jc w:val="both"/>
+        <w:rPr>
+          <w:rFonts w:ascii="Times new roman" w:hAnsi="Times new roman"/>
+          <w:sz w:val="28"/>
+          <w:szCs w:val="28"/>
+        </w:rPr>
+      </w:pPr>
+      <w:r>
+        <w:rPr>
+          <w:rFonts w:ascii="Times new roman" w:hAnsi="Times new roman"/>
           <w:sz w:val="28"/>
           <w:szCs w:val="28"/>
         </w:rPr>
@@ -1964,7 +2075,7 @@
         <w:pStyle w:val="TextBody"/>
         <w:numPr>
           <w:ilvl w:val="0"/>
-          <w:numId w:val="6"/>
+          <w:numId w:val="5"/>
         </w:numPr>
         <w:pBdr>
           <w:top w:val="single" w:sz="2" w:space="1" w:color="E3E3E3"/>
@@ -1976,19 +2087,49 @@
           <w:tab w:val="clear" w:pos="708"/>
           <w:tab w:val="left" w:pos="0" w:leader="none"/>
         </w:tabs>
-        <w:ind w:left="709" w:hanging="283"/>
+        <w:spacing w:lineRule="auto" w:line="360" w:before="0" w:after="0"/>
+        <w:ind w:left="0" w:right="0" w:firstLine="562"/>
+        <w:jc w:val="both"/>
         <w:rPr/>
       </w:pPr>
       <w:r>
         <w:rPr>
           <w:rStyle w:val="StrongEmphasis"/>
-          <w:sz w:val="28"/>
-          <w:szCs w:val="28"/>
-        </w:rPr>
-        <w:t>Пешка (П)</w:t>
-      </w:r>
-      <w:r>
-        <w:rPr>
+          <w:rFonts w:ascii="Times new roman" w:hAnsi="Times new roman"/>
+          <w:b w:val="false"/>
+          <w:bCs w:val="false"/>
+          <w:sz w:val="28"/>
+          <w:szCs w:val="28"/>
+        </w:rPr>
+        <w:t>Пешка (</w:t>
+      </w:r>
+      <w:r>
+        <w:rPr>
+          <w:rStyle w:val="StrongEmphasis"/>
+          <w:rFonts w:ascii="Times new roman" w:hAnsi="Times new roman"/>
+          <w:b w:val="false"/>
+          <w:bCs w:val="false"/>
+          <w:sz w:val="28"/>
+          <w:szCs w:val="28"/>
+        </w:rPr>
+        <w:t>P</w:t>
+      </w:r>
+      <w:r>
+        <w:rPr>
+          <w:rStyle w:val="StrongEmphasis"/>
+          <w:rFonts w:ascii="Times new roman" w:hAnsi="Times new roman"/>
+          <w:b w:val="false"/>
+          <w:bCs w:val="false"/>
+          <w:sz w:val="28"/>
+          <w:szCs w:val="28"/>
+        </w:rPr>
+        <w:t>)</w:t>
+      </w:r>
+      <w:r>
+        <w:rPr>
+          <w:rFonts w:ascii="Times new roman" w:hAnsi="Times new roman"/>
+          <w:b w:val="false"/>
+          <w:bCs w:val="false"/>
           <w:sz w:val="28"/>
           <w:szCs w:val="28"/>
         </w:rPr>
@@ -1998,9 +2139,10 @@
     <w:p>
       <w:pPr>
         <w:pStyle w:val="TextBody"/>
+        <w:widowControl/>
         <w:numPr>
           <w:ilvl w:val="1"/>
-          <w:numId w:val="6"/>
+          <w:numId w:val="5"/>
         </w:numPr>
         <w:pBdr>
           <w:top w:val="single" w:sz="2" w:space="1" w:color="E3E3E3"/>
@@ -2012,15 +2154,20 @@
           <w:tab w:val="clear" w:pos="708"/>
           <w:tab w:val="left" w:pos="0" w:leader="none"/>
         </w:tabs>
-        <w:spacing w:before="0" w:after="0"/>
-        <w:ind w:left="1418" w:hanging="283"/>
-        <w:rPr>
-          <w:sz w:val="28"/>
-          <w:szCs w:val="28"/>
-        </w:rPr>
-      </w:pPr>
-      <w:r>
-        <w:rPr>
+        <w:suppressAutoHyphens w:val="true"/>
+        <w:bidi w:val="0"/>
+        <w:spacing w:lineRule="auto" w:line="360" w:before="0" w:after="0"/>
+        <w:ind w:left="900" w:right="0" w:hanging="0"/>
+        <w:jc w:val="both"/>
+        <w:rPr>
+          <w:rFonts w:ascii="Times new roman" w:hAnsi="Times new roman"/>
+          <w:sz w:val="28"/>
+          <w:szCs w:val="28"/>
+        </w:rPr>
+      </w:pPr>
+      <w:r>
+        <w:rPr>
+          <w:rFonts w:ascii="Times new roman" w:hAnsi="Times new roman"/>
           <w:sz w:val="28"/>
           <w:szCs w:val="28"/>
         </w:rPr>
@@ -2030,9 +2177,10 @@
     <w:p>
       <w:pPr>
         <w:pStyle w:val="TextBody"/>
+        <w:widowControl/>
         <w:numPr>
           <w:ilvl w:val="1"/>
-          <w:numId w:val="6"/>
+          <w:numId w:val="5"/>
         </w:numPr>
         <w:pBdr>
           <w:top w:val="single" w:sz="2" w:space="1" w:color="E3E3E3"/>
@@ -2044,15 +2192,20 @@
           <w:tab w:val="clear" w:pos="708"/>
           <w:tab w:val="left" w:pos="0" w:leader="none"/>
         </w:tabs>
-        <w:spacing w:before="0" w:after="0"/>
-        <w:ind w:left="1418" w:hanging="283"/>
-        <w:rPr>
-          <w:sz w:val="28"/>
-          <w:szCs w:val="28"/>
-        </w:rPr>
-      </w:pPr>
-      <w:r>
-        <w:rPr>
+        <w:suppressAutoHyphens w:val="true"/>
+        <w:bidi w:val="0"/>
+        <w:spacing w:lineRule="auto" w:line="360" w:before="0" w:after="0"/>
+        <w:ind w:left="900" w:right="0" w:hanging="0"/>
+        <w:jc w:val="both"/>
+        <w:rPr>
+          <w:rFonts w:ascii="Times new roman" w:hAnsi="Times new roman"/>
+          <w:sz w:val="28"/>
+          <w:szCs w:val="28"/>
+        </w:rPr>
+      </w:pPr>
+      <w:r>
+        <w:rPr>
+          <w:rFonts w:ascii="Times new roman" w:hAnsi="Times new roman"/>
           <w:sz w:val="28"/>
           <w:szCs w:val="28"/>
         </w:rPr>
@@ -2062,9 +2215,10 @@
     <w:p>
       <w:pPr>
         <w:pStyle w:val="TextBody"/>
+        <w:widowControl/>
         <w:numPr>
           <w:ilvl w:val="1"/>
-          <w:numId w:val="6"/>
+          <w:numId w:val="5"/>
         </w:numPr>
         <w:pBdr>
           <w:top w:val="single" w:sz="2" w:space="1" w:color="E3E3E3"/>
@@ -2076,15 +2230,20 @@
           <w:tab w:val="clear" w:pos="708"/>
           <w:tab w:val="left" w:pos="0" w:leader="none"/>
         </w:tabs>
-        <w:spacing w:before="0" w:after="0"/>
-        <w:ind w:left="1418" w:hanging="283"/>
-        <w:rPr>
-          <w:sz w:val="28"/>
-          <w:szCs w:val="28"/>
-        </w:rPr>
-      </w:pPr>
-      <w:r>
-        <w:rPr>
+        <w:suppressAutoHyphens w:val="true"/>
+        <w:bidi w:val="0"/>
+        <w:spacing w:lineRule="auto" w:line="360" w:before="0" w:after="0"/>
+        <w:ind w:left="900" w:right="0" w:hanging="0"/>
+        <w:jc w:val="both"/>
+        <w:rPr>
+          <w:rFonts w:ascii="Times new roman" w:hAnsi="Times new roman"/>
+          <w:sz w:val="28"/>
+          <w:szCs w:val="28"/>
+        </w:rPr>
+      </w:pPr>
+      <w:r>
+        <w:rPr>
+          <w:rFonts w:ascii="Times new roman" w:hAnsi="Times new roman"/>
           <w:sz w:val="28"/>
           <w:szCs w:val="28"/>
         </w:rPr>
@@ -2094,9 +2253,10 @@
     <w:p>
       <w:pPr>
         <w:pStyle w:val="TextBody"/>
+        <w:widowControl/>
         <w:numPr>
           <w:ilvl w:val="1"/>
-          <w:numId w:val="6"/>
+          <w:numId w:val="5"/>
         </w:numPr>
         <w:pBdr>
           <w:top w:val="single" w:sz="2" w:space="1" w:color="E3E3E3"/>
@@ -2108,65 +2268,57 @@
           <w:tab w:val="clear" w:pos="708"/>
           <w:tab w:val="left" w:pos="0" w:leader="none"/>
         </w:tabs>
-        <w:ind w:left="1418" w:hanging="283"/>
+        <w:suppressAutoHyphens w:val="true"/>
+        <w:bidi w:val="0"/>
+        <w:spacing w:lineRule="auto" w:line="360" w:before="0" w:after="0"/>
+        <w:ind w:left="900" w:right="0" w:hanging="0"/>
+        <w:jc w:val="both"/>
+        <w:rPr>
+          <w:rFonts w:ascii="Times new roman" w:hAnsi="Times new roman"/>
+          <w:sz w:val="28"/>
+          <w:szCs w:val="28"/>
+        </w:rPr>
+      </w:pPr>
+      <w:r>
+        <w:rPr>
+          <w:rFonts w:ascii="Times new roman" w:hAnsi="Times new roman"/>
+          <w:sz w:val="28"/>
+          <w:szCs w:val="28"/>
+        </w:rPr>
+        <w:t>Когда пешка достигает последнего ряда доски (вражеского конца), она может превратиться в любую другую фигуру, кроме короля.</w:t>
+      </w:r>
+    </w:p>
+    <w:p>
+      <w:pPr>
+        <w:pStyle w:val="Normal"/>
+        <w:spacing w:lineRule="auto" w:line="360" w:before="0" w:after="0"/>
+        <w:ind w:left="0" w:right="0" w:firstLine="562"/>
+        <w:jc w:val="both"/>
+        <w:rPr>
+          <w:rFonts w:ascii="Times new roman" w:hAnsi="Times new roman"/>
+          <w:sz w:val="28"/>
+          <w:szCs w:val="28"/>
+        </w:rPr>
+      </w:pPr>
+      <w:r>
+        <w:rPr>
+          <w:rFonts w:ascii="Times new roman" w:hAnsi="Times new roman"/>
+          <w:sz w:val="28"/>
+          <w:szCs w:val="28"/>
+        </w:rPr>
+      </w:r>
+    </w:p>
+    <w:p>
+      <w:pPr>
+        <w:pStyle w:val="Heading1"/>
+        <w:ind w:left="0" w:right="0" w:firstLine="562"/>
         <w:rPr/>
-      </w:pPr>
-      <w:r>
-        <w:rPr>
-          <w:sz w:val="28"/>
-          <w:szCs w:val="28"/>
-        </w:rPr>
-        <w:t>Когда пешка достигает последнего ряда доски (вражеского конца), она может превратиться в любую другую фигуру, кроме короля.</w:t>
-      </w:r>
-    </w:p>
-    <w:p>
-      <w:pPr>
-        <w:pStyle w:val="Normal"/>
-        <w:rPr>
-          <w:rFonts w:ascii="Times new roman" w:hAnsi="Times new roman"/>
-          <w:sz w:val="28"/>
-          <w:szCs w:val="28"/>
-        </w:rPr>
-      </w:pPr>
-      <w:r>
-        <w:rPr>
-          <w:rFonts w:ascii="Times new roman" w:hAnsi="Times new roman"/>
-          <w:sz w:val="28"/>
-          <w:szCs w:val="28"/>
-        </w:rPr>
-      </w:r>
-    </w:p>
-    <w:p>
-      <w:pPr>
-        <w:pStyle w:val="Heading1"/>
-        <w:numPr>
-          <w:ilvl w:val="0"/>
-          <w:numId w:val="3"/>
-        </w:numPr>
-        <w:spacing w:lineRule="auto" w:line="360" w:before="0" w:after="0"/>
-        <w:ind w:left="0" w:firstLine="709"/>
-        <w:rPr>
-          <w:rFonts w:ascii="Times New Roman" w:hAnsi="Times New Roman" w:cs="Times New Roman"/>
-          <w:b/>
-          <w:b/>
-          <w:bCs/>
-          <w:color w:val="000000" w:themeColor="text1"/>
-          <w:sz w:val="28"/>
-          <w:szCs w:val="28"/>
-        </w:rPr>
       </w:pPr>
       <w:bookmarkStart w:id="6" w:name="__RefHeading___Toc842_2594690726"/>
       <w:bookmarkStart w:id="7" w:name="_Toc149462507"/>
       <w:bookmarkEnd w:id="6"/>
       <w:r>
-        <w:rPr>
-          <w:rFonts w:cs="Times New Roman" w:ascii="Times New Roman" w:hAnsi="Times New Roman"/>
-          <w:b/>
-          <w:bCs/>
-          <w:color w:val="000000" w:themeColor="text1"/>
-          <w:sz w:val="28"/>
-          <w:szCs w:val="28"/>
-        </w:rPr>
+        <w:rPr/>
         <w:t>Описание программы</w:t>
       </w:r>
       <w:bookmarkEnd w:id="7"/>
@@ -2174,16 +2326,39 @@
     <w:p>
       <w:pPr>
         <w:pStyle w:val="Normal"/>
-        <w:spacing w:lineRule="auto" w:line="360" w:before="240" w:after="0"/>
-        <w:ind w:firstLine="709"/>
+        <w:spacing w:lineRule="auto" w:line="360" w:before="0" w:after="0"/>
+        <w:ind w:left="0" w:right="0" w:firstLine="562"/>
         <w:jc w:val="both"/>
         <w:rPr>
-          <w:sz w:val="28"/>
-          <w:szCs w:val="28"/>
-        </w:rPr>
-      </w:pPr>
-      <w:r>
-        <w:rPr>
+          <w:rFonts w:ascii="Times new roman" w:hAnsi="Times new roman"/>
+          <w:sz w:val="28"/>
+          <w:szCs w:val="28"/>
+        </w:rPr>
+      </w:pPr>
+      <w:r>
+        <w:rPr>
+          <w:rFonts w:ascii="Times new roman" w:hAnsi="Times new roman"/>
+          <w:sz w:val="28"/>
+          <w:szCs w:val="28"/>
+        </w:rPr>
+        <w:t>Для генеирации лучших ходов использвутеся поиск в глубину. Учитываются невалидные ходы (например ход, ставящий своего короля под шах).</w:t>
+      </w:r>
+    </w:p>
+    <w:p>
+      <w:pPr>
+        <w:pStyle w:val="Normal"/>
+        <w:spacing w:lineRule="auto" w:line="360" w:before="0" w:after="0"/>
+        <w:ind w:left="0" w:right="0" w:firstLine="562"/>
+        <w:jc w:val="both"/>
+        <w:rPr>
+          <w:rFonts w:ascii="Times new roman" w:hAnsi="Times new roman"/>
+          <w:sz w:val="28"/>
+          <w:szCs w:val="28"/>
+        </w:rPr>
+      </w:pPr>
+      <w:r>
+        <w:rPr>
+          <w:rFonts w:ascii="Times new roman" w:hAnsi="Times new roman"/>
           <w:sz w:val="28"/>
           <w:szCs w:val="28"/>
         </w:rPr>
@@ -2191,6 +2366,7 @@
       </w:r>
       <w:r>
         <w:rPr>
+          <w:rFonts w:ascii="Times new roman" w:hAnsi="Times new roman"/>
           <w:i/>
           <w:iCs/>
           <w:sz w:val="28"/>
@@ -2200,6 +2376,7 @@
       </w:r>
       <w:r>
         <w:rPr>
+          <w:rFonts w:ascii="Times new roman" w:hAnsi="Times new roman"/>
           <w:i/>
           <w:iCs/>
           <w:sz w:val="28"/>
@@ -2210,6 +2387,7 @@
       </w:r>
       <w:r>
         <w:rPr>
+          <w:rFonts w:ascii="Times new roman" w:hAnsi="Times new roman"/>
           <w:i/>
           <w:iCs/>
           <w:sz w:val="28"/>
@@ -2219,6 +2397,7 @@
       </w:r>
       <w:r>
         <w:rPr>
+          <w:rFonts w:ascii="Times new roman" w:hAnsi="Times new roman"/>
           <w:sz w:val="28"/>
           <w:szCs w:val="28"/>
         </w:rPr>
@@ -2228,41 +2407,43 @@
     <w:p>
       <w:pPr>
         <w:pStyle w:val="Normal"/>
-        <w:spacing w:lineRule="auto" w:line="360"/>
-        <w:jc w:val="right"/>
-        <w:rPr>
-          <w:i/>
+        <w:spacing w:lineRule="auto" w:line="360" w:before="0" w:after="0"/>
+        <w:ind w:left="0" w:right="0" w:firstLine="562"/>
+        <w:jc w:val="both"/>
+        <w:rPr>
+          <w:rFonts w:ascii="Times new roman" w:hAnsi="Times new roman"/>
+          <w:sz w:val="28"/>
+          <w:szCs w:val="28"/>
+        </w:rPr>
+      </w:pPr>
+      <w:r>
+        <w:rPr>
+          <w:rFonts w:ascii="Times new roman" w:hAnsi="Times new roman"/>
           <w:i/>
           <w:iCs/>
-          <w:sz w:val="24"/>
-          <w:szCs w:val="24"/>
-        </w:rPr>
-      </w:pPr>
-      <w:r>
-        <w:rPr>
+          <w:sz w:val="28"/>
+          <w:szCs w:val="28"/>
+        </w:rPr>
+        <w:t>Таблица 4.1. Описание переменных программы «</w:t>
+      </w:r>
+      <w:r>
+        <w:rPr>
+          <w:rFonts w:ascii="Times new roman" w:hAnsi="Times new roman"/>
           <w:i/>
           <w:iCs/>
-          <w:sz w:val="24"/>
-          <w:szCs w:val="24"/>
-        </w:rPr>
-        <w:t>Таблица 4.1. Описание переменных программы «</w:t>
-      </w:r>
-      <w:r>
-        <w:rPr>
+          <w:sz w:val="28"/>
+          <w:szCs w:val="28"/>
+          <w:lang w:val="en-US"/>
+        </w:rPr>
+        <w:t>main.cpp</w:t>
+      </w:r>
+      <w:r>
+        <w:rPr>
+          <w:rFonts w:ascii="Times new roman" w:hAnsi="Times new roman"/>
           <w:i/>
           <w:iCs/>
-          <w:sz w:val="24"/>
-          <w:szCs w:val="24"/>
-          <w:lang w:val="en-US"/>
-        </w:rPr>
-        <w:t>main.cpp</w:t>
-      </w:r>
-      <w:r>
-        <w:rPr>
-          <w:i/>
-          <w:iCs/>
-          <w:sz w:val="24"/>
-          <w:szCs w:val="24"/>
+          <w:sz w:val="28"/>
+          <w:szCs w:val="28"/>
         </w:rPr>
         <w:t>»</w:t>
       </w:r>
@@ -2299,8 +2480,9 @@
               <w:pStyle w:val="Normal"/>
               <w:widowControl w:val="false"/>
               <w:suppressAutoHyphens w:val="true"/>
-              <w:spacing w:lineRule="auto" w:line="259" w:before="0" w:after="160"/>
-              <w:jc w:val="center"/>
+              <w:spacing w:lineRule="auto" w:line="360" w:before="0" w:after="0"/>
+              <w:ind w:left="0" w:right="0" w:firstLine="562"/>
+              <w:jc w:val="both"/>
               <w:rPr>
                 <w:rFonts w:ascii="Times new roman" w:hAnsi="Times new roman"/>
                 <w:sz w:val="28"/>
@@ -2330,8 +2512,9 @@
               <w:pStyle w:val="Normal"/>
               <w:widowControl w:val="false"/>
               <w:suppressAutoHyphens w:val="true"/>
-              <w:spacing w:lineRule="auto" w:line="259" w:before="0" w:after="160"/>
-              <w:jc w:val="center"/>
+              <w:spacing w:lineRule="auto" w:line="360" w:before="0" w:after="0"/>
+              <w:ind w:left="0" w:right="0" w:firstLine="562"/>
+              <w:jc w:val="both"/>
               <w:rPr>
                 <w:rFonts w:ascii="Times new roman" w:hAnsi="Times new roman"/>
                 <w:sz w:val="28"/>
@@ -2361,8 +2544,9 @@
               <w:pStyle w:val="Normal"/>
               <w:widowControl w:val="false"/>
               <w:suppressAutoHyphens w:val="true"/>
-              <w:spacing w:lineRule="auto" w:line="259" w:before="0" w:after="160"/>
-              <w:jc w:val="center"/>
+              <w:spacing w:lineRule="auto" w:line="360" w:before="0" w:after="0"/>
+              <w:ind w:left="0" w:right="0" w:firstLine="562"/>
+              <w:jc w:val="both"/>
               <w:rPr>
                 <w:rFonts w:ascii="Times new roman" w:hAnsi="Times new roman"/>
                 <w:sz w:val="28"/>
@@ -2395,11 +2579,11 @@
               <w:pStyle w:val="PreformattedText"/>
               <w:widowControl w:val="false"/>
               <w:suppressAutoHyphens w:val="true"/>
-              <w:spacing w:lineRule="auto" w:line="259" w:before="0" w:after="160"/>
+              <w:spacing w:lineRule="auto" w:line="360" w:before="0" w:after="0"/>
+              <w:ind w:left="0" w:right="0" w:firstLine="562"/>
               <w:jc w:val="center"/>
               <w:rPr>
                 <w:rFonts w:ascii="Times new roman" w:hAnsi="Times new roman"/>
-                <w:color w:val="auto"/>
                 <w:sz w:val="28"/>
                 <w:szCs w:val="28"/>
               </w:rPr>
@@ -2428,7 +2612,8 @@
               <w:pStyle w:val="Normal"/>
               <w:widowControl w:val="false"/>
               <w:suppressAutoHyphens w:val="true"/>
-              <w:spacing w:lineRule="auto" w:line="259" w:before="0" w:after="160"/>
+              <w:spacing w:lineRule="auto" w:line="360" w:before="0" w:after="0"/>
+              <w:ind w:left="0" w:right="0" w:firstLine="562"/>
               <w:jc w:val="center"/>
               <w:rPr>
                 <w:rFonts w:ascii="Times new roman" w:hAnsi="Times new roman"/>
@@ -2457,7 +2642,8 @@
               <w:pStyle w:val="Normal"/>
               <w:widowControl w:val="false"/>
               <w:suppressAutoHyphens w:val="true"/>
-              <w:spacing w:lineRule="auto" w:line="259" w:before="0" w:after="160"/>
+              <w:spacing w:lineRule="auto" w:line="360" w:before="0" w:after="0"/>
+              <w:ind w:left="0" w:right="0" w:firstLine="562"/>
               <w:jc w:val="center"/>
               <w:rPr>
                 <w:rFonts w:ascii="Times new roman" w:hAnsi="Times new roman"/>
@@ -2495,7 +2681,8 @@
               <w:pStyle w:val="Normal"/>
               <w:widowControl w:val="false"/>
               <w:suppressAutoHyphens w:val="true"/>
-              <w:spacing w:lineRule="auto" w:line="259" w:before="0" w:after="160"/>
+              <w:spacing w:lineRule="auto" w:line="360" w:before="0" w:after="0"/>
+              <w:ind w:left="0" w:right="0" w:firstLine="562"/>
               <w:jc w:val="center"/>
               <w:rPr>
                 <w:rFonts w:ascii="Times new roman" w:hAnsi="Times new roman"/>
@@ -2536,7 +2723,8 @@
               <w:pStyle w:val="PreformattedText"/>
               <w:widowControl w:val="false"/>
               <w:suppressAutoHyphens w:val="true"/>
-              <w:spacing w:lineRule="auto" w:line="259" w:before="0" w:after="160"/>
+              <w:spacing w:lineRule="auto" w:line="360" w:before="0" w:after="0"/>
+              <w:ind w:left="0" w:right="0" w:firstLine="562"/>
               <w:jc w:val="center"/>
               <w:rPr>
                 <w:rFonts w:ascii="Times new roman" w:hAnsi="Times new roman"/>
@@ -2568,7 +2756,8 @@
               <w:pStyle w:val="Normal"/>
               <w:widowControl w:val="false"/>
               <w:suppressAutoHyphens w:val="true"/>
-              <w:spacing w:lineRule="auto" w:line="259" w:before="0" w:after="160"/>
+              <w:spacing w:lineRule="auto" w:line="360" w:before="0" w:after="0"/>
+              <w:ind w:left="0" w:right="0" w:firstLine="562"/>
               <w:jc w:val="center"/>
               <w:rPr>
                 <w:rFonts w:ascii="Times new roman" w:hAnsi="Times new roman"/>
@@ -2595,7 +2784,8 @@
               <w:pStyle w:val="Normal"/>
               <w:widowControl w:val="false"/>
               <w:suppressAutoHyphens w:val="true"/>
-              <w:spacing w:lineRule="auto" w:line="259" w:before="0" w:after="160"/>
+              <w:spacing w:lineRule="auto" w:line="360" w:before="0" w:after="0"/>
+              <w:ind w:left="0" w:right="0" w:firstLine="562"/>
               <w:jc w:val="center"/>
               <w:rPr>
                 <w:rFonts w:ascii="Times new roman" w:hAnsi="Times new roman"/>
@@ -2619,7 +2809,7 @@
                 <w:shd w:fill="auto" w:val="clear"/>
                 <w:lang w:val="en-US" w:bidi="ar-SA"/>
               </w:rPr>
-              <w:t>X,y, type, cost, color</w:t>
+              <w:t>X, y, type, cost, color</w:t>
             </w:r>
           </w:p>
         </w:tc>
@@ -2633,11 +2823,11 @@
               <w:pStyle w:val="Normal"/>
               <w:widowControl w:val="false"/>
               <w:suppressAutoHyphens w:val="true"/>
-              <w:spacing w:lineRule="auto" w:line="259" w:before="0" w:after="160"/>
+              <w:spacing w:lineRule="auto" w:line="360" w:before="0" w:after="0"/>
+              <w:ind w:left="0" w:right="0" w:firstLine="562"/>
               <w:jc w:val="center"/>
               <w:rPr>
                 <w:rFonts w:ascii="Times new roman" w:hAnsi="Times new roman"/>
-                <w:color w:val="auto"/>
                 <w:sz w:val="28"/>
                 <w:szCs w:val="28"/>
               </w:rPr>
@@ -2666,11 +2856,11 @@
               <w:pStyle w:val="PreformattedText"/>
               <w:widowControl w:val="false"/>
               <w:suppressAutoHyphens w:val="true"/>
-              <w:spacing w:lineRule="auto" w:line="259" w:before="0" w:after="160"/>
+              <w:spacing w:lineRule="auto" w:line="360" w:before="0" w:after="0"/>
+              <w:ind w:left="0" w:right="0" w:firstLine="562"/>
               <w:jc w:val="center"/>
               <w:rPr>
                 <w:rFonts w:ascii="Times new roman" w:hAnsi="Times new roman"/>
-                <w:color w:val="auto"/>
                 <w:sz w:val="28"/>
                 <w:szCs w:val="28"/>
               </w:rPr>
@@ -2699,7 +2889,8 @@
               <w:pStyle w:val="Normal"/>
               <w:widowControl w:val="false"/>
               <w:suppressAutoHyphens w:val="true"/>
-              <w:spacing w:lineRule="auto" w:line="259" w:before="0" w:after="160"/>
+              <w:spacing w:lineRule="auto" w:line="360" w:before="0" w:after="0"/>
+              <w:ind w:left="0" w:right="0" w:firstLine="562"/>
               <w:jc w:val="center"/>
               <w:rPr>
                 <w:rFonts w:ascii="Times new roman" w:hAnsi="Times new roman"/>
@@ -2728,7 +2919,8 @@
               <w:pStyle w:val="Normal"/>
               <w:widowControl w:val="false"/>
               <w:suppressAutoHyphens w:val="true"/>
-              <w:spacing w:lineRule="auto" w:line="259" w:before="0" w:after="160"/>
+              <w:spacing w:lineRule="auto" w:line="360" w:before="0" w:after="0"/>
+              <w:ind w:left="0" w:right="0" w:firstLine="562"/>
               <w:jc w:val="center"/>
               <w:rPr>
                 <w:rFonts w:ascii="Times new roman" w:hAnsi="Times new roman"/>
@@ -2766,7 +2958,8 @@
               <w:pStyle w:val="Normal"/>
               <w:widowControl w:val="false"/>
               <w:suppressAutoHyphens w:val="true"/>
-              <w:spacing w:lineRule="auto" w:line="259" w:before="0" w:after="160"/>
+              <w:spacing w:lineRule="auto" w:line="360" w:before="0" w:after="0"/>
+              <w:ind w:left="0" w:right="0" w:firstLine="562"/>
               <w:jc w:val="center"/>
               <w:rPr>
                 <w:rFonts w:ascii="Times new roman" w:hAnsi="Times new roman"/>
@@ -2809,11 +3002,11 @@
               <w:pStyle w:val="PreformattedText"/>
               <w:widowControl w:val="false"/>
               <w:suppressAutoHyphens w:val="true"/>
-              <w:spacing w:lineRule="auto" w:line="259" w:before="0" w:after="160"/>
+              <w:spacing w:lineRule="auto" w:line="360" w:before="0" w:after="0"/>
+              <w:ind w:left="0" w:right="0" w:firstLine="562"/>
               <w:jc w:val="center"/>
               <w:rPr>
                 <w:rFonts w:ascii="Times new roman" w:hAnsi="Times new roman"/>
-                <w:color w:val="auto"/>
                 <w:sz w:val="28"/>
                 <w:szCs w:val="28"/>
               </w:rPr>
@@ -2833,7 +3026,8 @@
               <w:pStyle w:val="PreformattedText"/>
               <w:widowControl w:val="false"/>
               <w:suppressAutoHyphens w:val="true"/>
-              <w:spacing w:lineRule="auto" w:line="259" w:before="0" w:after="160"/>
+              <w:spacing w:lineRule="auto" w:line="360" w:before="0" w:after="0"/>
+              <w:ind w:left="0" w:right="0" w:firstLine="562"/>
               <w:jc w:val="center"/>
               <w:rPr>
                 <w:rFonts w:ascii="Times new roman" w:hAnsi="Times new roman"/>
@@ -2864,25 +3058,13 @@
               <w:pStyle w:val="Normal"/>
               <w:widowControl w:val="false"/>
               <w:suppressAutoHyphens w:val="true"/>
-              <w:spacing w:lineRule="auto" w:line="259" w:before="0" w:after="160"/>
+              <w:spacing w:lineRule="auto" w:line="360" w:before="0" w:after="0"/>
+              <w:ind w:left="0" w:right="0" w:firstLine="562"/>
               <w:jc w:val="center"/>
               <w:rPr>
                 <w:rFonts w:ascii="Times new roman" w:hAnsi="Times new roman"/>
-                <w:b w:val="false"/>
-                <w:b w:val="false"/>
-                <w:bCs w:val="false"/>
-                <w:i w:val="false"/>
-                <w:i w:val="false"/>
-                <w:caps w:val="false"/>
-                <w:smallCaps w:val="false"/>
-                <w:color w:val="FFFFFF"/>
-                <w:spacing w:val="0"/>
-                <w:kern w:val="0"/>
-                <w:sz w:val="28"/>
-                <w:szCs w:val="28"/>
-                <w:highlight w:val="none"/>
-                <w:shd w:fill="auto" w:val="clear"/>
-                <w:lang w:val="ru-RU" w:bidi="ar-SA"/>
+                <w:sz w:val="28"/>
+                <w:szCs w:val="28"/>
               </w:rPr>
             </w:pPr>
             <w:r>
@@ -2917,19 +3099,11 @@
               <w:pStyle w:val="Normal"/>
               <w:widowControl w:val="false"/>
               <w:suppressAutoHyphens w:val="true"/>
-              <w:spacing w:lineRule="auto" w:line="259" w:before="0" w:after="160"/>
+              <w:spacing w:lineRule="auto" w:line="360" w:before="0" w:after="0"/>
+              <w:ind w:left="0" w:right="0" w:firstLine="562"/>
               <w:jc w:val="center"/>
               <w:rPr>
                 <w:rFonts w:ascii="Times new roman" w:hAnsi="Times new roman"/>
-                <w:b w:val="false"/>
-                <w:b w:val="false"/>
-                <w:bCs w:val="false"/>
-                <w:i w:val="false"/>
-                <w:i w:val="false"/>
-                <w:caps w:val="false"/>
-                <w:smallCaps w:val="false"/>
-                <w:color w:val="auto"/>
-                <w:spacing w:val="0"/>
                 <w:sz w:val="28"/>
                 <w:szCs w:val="28"/>
               </w:rPr>
@@ -2966,11 +3140,11 @@
               <w:pStyle w:val="PreformattedText"/>
               <w:widowControl w:val="false"/>
               <w:suppressAutoHyphens w:val="true"/>
-              <w:spacing w:lineRule="auto" w:line="259" w:before="0" w:after="160"/>
+              <w:spacing w:lineRule="auto" w:line="360" w:before="0" w:after="0"/>
+              <w:ind w:left="0" w:right="0" w:firstLine="562"/>
               <w:jc w:val="center"/>
               <w:rPr>
                 <w:rFonts w:ascii="Times new roman" w:hAnsi="Times new roman"/>
-                <w:color w:val="auto"/>
                 <w:sz w:val="28"/>
                 <w:szCs w:val="28"/>
               </w:rPr>
@@ -2990,7 +3164,8 @@
               <w:pStyle w:val="PreformattedText"/>
               <w:widowControl w:val="false"/>
               <w:suppressAutoHyphens w:val="true"/>
-              <w:spacing w:lineRule="auto" w:line="259" w:before="0" w:after="160"/>
+              <w:spacing w:lineRule="auto" w:line="360" w:before="0" w:after="0"/>
+              <w:ind w:left="0" w:right="0" w:firstLine="562"/>
               <w:jc w:val="center"/>
               <w:rPr>
                 <w:rFonts w:ascii="Times new roman" w:hAnsi="Times new roman"/>
@@ -3021,7 +3196,8 @@
               <w:pStyle w:val="Normal"/>
               <w:widowControl w:val="false"/>
               <w:suppressAutoHyphens w:val="true"/>
-              <w:spacing w:lineRule="auto" w:line="259" w:before="0" w:after="160"/>
+              <w:spacing w:lineRule="auto" w:line="360" w:before="0" w:after="0"/>
+              <w:ind w:left="0" w:right="0" w:firstLine="562"/>
               <w:jc w:val="center"/>
               <w:rPr>
                 <w:rFonts w:ascii="Times new roman" w:hAnsi="Times new roman"/>
@@ -3073,19 +3249,11 @@
               <w:pStyle w:val="Normal"/>
               <w:widowControl w:val="false"/>
               <w:suppressAutoHyphens w:val="true"/>
-              <w:spacing w:lineRule="auto" w:line="259" w:before="0" w:after="160"/>
+              <w:spacing w:lineRule="auto" w:line="360" w:before="0" w:after="0"/>
+              <w:ind w:left="0" w:right="0" w:firstLine="562"/>
               <w:jc w:val="center"/>
               <w:rPr>
                 <w:rFonts w:ascii="Times new roman" w:hAnsi="Times new roman"/>
-                <w:b w:val="false"/>
-                <w:b w:val="false"/>
-                <w:bCs w:val="false"/>
-                <w:i w:val="false"/>
-                <w:i w:val="false"/>
-                <w:caps w:val="false"/>
-                <w:smallCaps w:val="false"/>
-                <w:color w:val="auto"/>
-                <w:spacing w:val="0"/>
                 <w:sz w:val="28"/>
                 <w:szCs w:val="28"/>
               </w:rPr>
@@ -3114,32 +3282,38 @@
         <w:pStyle w:val="Heading1"/>
         <w:numPr>
           <w:ilvl w:val="0"/>
-          <w:numId w:val="3"/>
+          <w:numId w:val="0"/>
         </w:numPr>
-        <w:spacing w:lineRule="auto" w:line="360"/>
-        <w:ind w:left="0" w:firstLine="709"/>
-        <w:rPr>
-          <w:rFonts w:ascii="Times New Roman" w:hAnsi="Times New Roman" w:cs="Times New Roman"/>
+        <w:spacing w:lineRule="auto" w:line="360" w:before="0" w:after="0"/>
+        <w:ind w:left="0" w:right="0" w:hanging="0"/>
+        <w:jc w:val="both"/>
+        <w:rPr>
+          <w:rFonts w:cs="Times New Roman"/>
           <w:b/>
           <w:b/>
           <w:bCs/>
           <w:color w:val="000000" w:themeColor="text1"/>
-          <w:sz w:val="28"/>
-          <w:szCs w:val="28"/>
-        </w:rPr>
+        </w:rPr>
+      </w:pPr>
+      <w:r>
+        <w:rPr>
+          <w:rFonts w:ascii="Times new roman" w:hAnsi="Times new roman"/>
+          <w:sz w:val="28"/>
+          <w:szCs w:val="28"/>
+        </w:rPr>
+      </w:r>
+    </w:p>
+    <w:p>
+      <w:pPr>
+        <w:pStyle w:val="Heading1"/>
+        <w:ind w:left="0" w:right="0" w:firstLine="562"/>
+        <w:rPr/>
       </w:pPr>
       <w:bookmarkStart w:id="8" w:name="__RefHeading___Toc844_2594690726"/>
       <w:bookmarkStart w:id="9" w:name="_Toc149462508"/>
       <w:bookmarkEnd w:id="8"/>
       <w:r>
-        <w:rPr>
-          <w:rFonts w:cs="Times New Roman" w:ascii="Times New Roman" w:hAnsi="Times New Roman"/>
-          <w:b/>
-          <w:bCs/>
-          <w:color w:val="000000" w:themeColor="text1"/>
-          <w:sz w:val="28"/>
-          <w:szCs w:val="28"/>
-        </w:rPr>
+        <w:rPr/>
         <w:t>Рекомендации пользователю</w:t>
       </w:r>
       <w:bookmarkEnd w:id="9"/>
@@ -3147,52 +3321,36 @@
     <w:p>
       <w:pPr>
         <w:pStyle w:val="Normal"/>
-        <w:spacing w:lineRule="auto" w:line="360"/>
-        <w:ind w:firstLine="709"/>
+        <w:spacing w:lineRule="auto" w:line="360" w:before="0" w:after="0"/>
+        <w:ind w:left="0" w:right="0" w:firstLine="562"/>
         <w:jc w:val="both"/>
-        <w:rPr>
-          <w:sz w:val="28"/>
-          <w:szCs w:val="28"/>
-        </w:rPr>
+        <w:rPr/>
       </w:pPr>
       <w:r>
         <w:rPr>
           <w:rStyle w:val="InternetLink"/>
-          <w:sz w:val="28"/>
-          <w:szCs w:val="28"/>
-        </w:rPr>
-        <w:t>https://github.com/v131v/linux_labs_3_sem/blob/main/</w:t>
-      </w:r>
-      <w:r>
-        <w:rPr>
-          <w:rStyle w:val="InternetLink"/>
-          <w:sz w:val="28"/>
-          <w:szCs w:val="28"/>
-        </w:rPr>
-        <w:t>chess</w:t>
-      </w:r>
-      <w:r>
-        <w:rPr>
-          <w:rStyle w:val="InternetLink"/>
-          <w:sz w:val="28"/>
-          <w:szCs w:val="28"/>
-        </w:rPr>
-        <w:t>/README.md</w:t>
+          <w:rFonts w:ascii="Times new roman" w:hAnsi="Times new roman"/>
+          <w:sz w:val="28"/>
+          <w:szCs w:val="28"/>
+        </w:rPr>
+        <w:t>https://github.com/v131v/linux_labs_3_sem/blob/main/chess/README.md</w:t>
       </w:r>
     </w:p>
     <w:p>
       <w:pPr>
         <w:pStyle w:val="Normal"/>
-        <w:spacing w:lineRule="auto" w:line="360"/>
-        <w:ind w:firstLine="709"/>
+        <w:spacing w:lineRule="auto" w:line="360" w:before="0" w:after="0"/>
+        <w:ind w:left="0" w:right="0" w:firstLine="562"/>
         <w:jc w:val="both"/>
         <w:rPr>
-          <w:sz w:val="28"/>
-          <w:szCs w:val="28"/>
-        </w:rPr>
-      </w:pPr>
-      <w:r>
-        <w:rPr>
+          <w:rFonts w:ascii="Times new roman" w:hAnsi="Times new roman"/>
+          <w:sz w:val="28"/>
+          <w:szCs w:val="28"/>
+        </w:rPr>
+      </w:pPr>
+      <w:r>
+        <w:rPr>
+          <w:rFonts w:ascii="Times new roman" w:hAnsi="Times new roman"/>
           <w:sz w:val="28"/>
           <w:szCs w:val="28"/>
         </w:rPr>
@@ -3201,34 +3359,14 @@
     <w:p>
       <w:pPr>
         <w:pStyle w:val="Heading1"/>
-        <w:numPr>
-          <w:ilvl w:val="0"/>
-          <w:numId w:val="3"/>
-        </w:numPr>
-        <w:spacing w:lineRule="auto" w:line="360" w:before="0" w:after="0"/>
-        <w:ind w:left="0" w:firstLine="709"/>
-        <w:rPr>
-          <w:rFonts w:ascii="Times New Roman" w:hAnsi="Times New Roman" w:cs="Times New Roman"/>
-          <w:b/>
-          <w:b/>
-          <w:bCs/>
-          <w:color w:val="000000" w:themeColor="text1"/>
-          <w:sz w:val="28"/>
-          <w:szCs w:val="28"/>
-        </w:rPr>
+        <w:ind w:left="0" w:right="0" w:firstLine="562"/>
+        <w:rPr/>
       </w:pPr>
       <w:bookmarkStart w:id="10" w:name="__RefHeading___Toc846_2594690726"/>
       <w:bookmarkStart w:id="11" w:name="_Toc149462509"/>
       <w:bookmarkEnd w:id="10"/>
       <w:r>
-        <w:rPr>
-          <w:rFonts w:cs="Times New Roman" w:ascii="Times New Roman" w:hAnsi="Times New Roman"/>
-          <w:b/>
-          <w:bCs/>
-          <w:color w:val="000000" w:themeColor="text1"/>
-          <w:sz w:val="28"/>
-          <w:szCs w:val="28"/>
-        </w:rPr>
+        <w:rPr/>
         <w:t>Рекомендации программисту</w:t>
       </w:r>
       <w:bookmarkEnd w:id="11"/>
@@ -3236,19 +3374,25 @@
     <w:p>
       <w:pPr>
         <w:pStyle w:val="TextBody"/>
+        <w:widowControl/>
         <w:numPr>
           <w:ilvl w:val="0"/>
           <w:numId w:val="4"/>
         </w:numPr>
-        <w:spacing w:lineRule="auto" w:line="360"/>
+        <w:suppressAutoHyphens w:val="true"/>
+        <w:bidi w:val="0"/>
+        <w:spacing w:lineRule="auto" w:line="360" w:before="0" w:after="0"/>
+        <w:ind w:left="1349" w:right="0" w:hanging="449"/>
         <w:jc w:val="both"/>
         <w:rPr>
-          <w:sz w:val="28"/>
-          <w:szCs w:val="28"/>
-        </w:rPr>
-      </w:pPr>
-      <w:r>
-        <w:rPr>
+          <w:rFonts w:ascii="Times new roman" w:hAnsi="Times new roman"/>
+          <w:sz w:val="28"/>
+          <w:szCs w:val="28"/>
+        </w:rPr>
+      </w:pPr>
+      <w:r>
+        <w:rPr>
+          <w:rFonts w:ascii="Times new roman" w:hAnsi="Times new roman"/>
           <w:sz w:val="28"/>
           <w:szCs w:val="28"/>
         </w:rPr>
@@ -3258,16 +3402,25 @@
     <w:p>
       <w:pPr>
         <w:pStyle w:val="TextBody"/>
+        <w:widowControl/>
         <w:numPr>
           <w:ilvl w:val="0"/>
           <w:numId w:val="4"/>
         </w:numPr>
-        <w:spacing w:lineRule="auto" w:line="360"/>
+        <w:suppressAutoHyphens w:val="true"/>
+        <w:bidi w:val="0"/>
+        <w:spacing w:lineRule="auto" w:line="360" w:before="0" w:after="0"/>
+        <w:ind w:left="1349" w:right="0" w:hanging="449"/>
         <w:jc w:val="both"/>
-        <w:rPr/>
-      </w:pPr>
-      <w:r>
-        <w:rPr>
+        <w:rPr>
+          <w:rFonts w:ascii="Times new roman" w:hAnsi="Times new roman"/>
+          <w:sz w:val="28"/>
+          <w:szCs w:val="28"/>
+        </w:rPr>
+      </w:pPr>
+      <w:r>
+        <w:rPr>
+          <w:rFonts w:ascii="Times new roman" w:hAnsi="Times new roman"/>
           <w:sz w:val="28"/>
           <w:szCs w:val="28"/>
         </w:rPr>
@@ -3277,16 +3430,25 @@
     <w:p>
       <w:pPr>
         <w:pStyle w:val="TextBody"/>
+        <w:widowControl/>
         <w:numPr>
           <w:ilvl w:val="0"/>
           <w:numId w:val="4"/>
         </w:numPr>
-        <w:spacing w:lineRule="auto" w:line="360"/>
+        <w:suppressAutoHyphens w:val="true"/>
+        <w:bidi w:val="0"/>
+        <w:spacing w:lineRule="auto" w:line="360" w:before="0" w:after="0"/>
+        <w:ind w:left="1349" w:right="0" w:hanging="449"/>
         <w:jc w:val="both"/>
-        <w:rPr/>
-      </w:pPr>
-      <w:r>
-        <w:rPr>
+        <w:rPr>
+          <w:rFonts w:ascii="Times new roman" w:hAnsi="Times new roman"/>
+          <w:sz w:val="28"/>
+          <w:szCs w:val="28"/>
+        </w:rPr>
+      </w:pPr>
+      <w:r>
+        <w:rPr>
+          <w:rFonts w:ascii="Times new roman" w:hAnsi="Times new roman"/>
           <w:sz w:val="28"/>
           <w:szCs w:val="28"/>
         </w:rPr>
@@ -3295,35 +3457,42 @@
     </w:p>
     <w:p>
       <w:pPr>
-        <w:pStyle w:val="Heading1"/>
+        <w:pStyle w:val="TextBody"/>
+        <w:widowControl/>
         <w:numPr>
           <w:ilvl w:val="0"/>
-          <w:numId w:val="3"/>
+          <w:numId w:val="0"/>
         </w:numPr>
-        <w:spacing w:lineRule="auto" w:line="360" w:before="0" w:after="0"/>
-        <w:ind w:left="0" w:firstLine="709"/>
-        <w:rPr>
-          <w:rFonts w:ascii="Times New Roman" w:hAnsi="Times New Roman" w:cs="Times New Roman"/>
-          <w:b/>
-          <w:b/>
-          <w:bCs/>
-          <w:color w:val="000000" w:themeColor="text1"/>
-          <w:sz w:val="28"/>
-          <w:szCs w:val="28"/>
-        </w:rPr>
+        <w:suppressAutoHyphens w:val="true"/>
+        <w:bidi w:val="0"/>
+        <w:spacing w:lineRule="auto" w:line="360" w:before="0" w:after="0"/>
+        <w:ind w:left="900" w:right="0" w:hanging="0"/>
+        <w:jc w:val="both"/>
+        <w:rPr>
+          <w:rFonts w:ascii="Times new roman" w:hAnsi="Times new roman"/>
+          <w:sz w:val="28"/>
+          <w:szCs w:val="28"/>
+        </w:rPr>
+      </w:pPr>
+      <w:r>
+        <w:rPr>
+          <w:rFonts w:ascii="Times new roman" w:hAnsi="Times new roman"/>
+          <w:sz w:val="28"/>
+          <w:szCs w:val="28"/>
+        </w:rPr>
+      </w:r>
+    </w:p>
+    <w:p>
+      <w:pPr>
+        <w:pStyle w:val="Heading1"/>
+        <w:ind w:left="0" w:right="0" w:firstLine="562"/>
+        <w:rPr/>
       </w:pPr>
       <w:bookmarkStart w:id="12" w:name="__RefHeading___Toc848_2594690726"/>
       <w:bookmarkStart w:id="13" w:name="_Toc149462510"/>
       <w:bookmarkEnd w:id="12"/>
       <w:r>
-        <w:rPr>
-          <w:rFonts w:cs="Times New Roman" w:ascii="Times New Roman" w:hAnsi="Times New Roman"/>
-          <w:b/>
-          <w:bCs/>
-          <w:color w:val="000000" w:themeColor="text1"/>
-          <w:sz w:val="28"/>
-          <w:szCs w:val="28"/>
-        </w:rPr>
+        <w:rPr/>
         <w:t>Контрольный пример</w:t>
       </w:r>
       <w:bookmarkEnd w:id="13"/>
@@ -3335,38 +3504,41 @@
         <w:suppressAutoHyphens w:val="true"/>
         <w:bidi w:val="0"/>
         <w:spacing w:lineRule="auto" w:line="360" w:before="0" w:after="0"/>
-        <w:ind w:left="0" w:right="0" w:firstLine="540"/>
+        <w:ind w:left="0" w:right="0" w:firstLine="562"/>
         <w:jc w:val="both"/>
-        <w:rPr/>
-      </w:pPr>
-      <w:r>
-        <w:rPr/>
+        <w:rPr>
+          <w:rFonts w:ascii="Times new roman" w:hAnsi="Times new roman"/>
+          <w:sz w:val="28"/>
+          <w:szCs w:val="28"/>
+        </w:rPr>
+      </w:pPr>
+      <w:r>
+        <w:rPr>
+          <w:rFonts w:ascii="Times new roman" w:hAnsi="Times new roman"/>
+          <w:sz w:val="28"/>
+          <w:szCs w:val="28"/>
+        </w:rPr>
         <w:t xml:space="preserve"> </w:t>
       </w:r>
       <w:r>
         <w:rPr>
-          <w:sz w:val="28"/>
-          <w:szCs w:val="28"/>
-        </w:rPr>
-        <w:t>В данном разделе представлены контрольный пример, демонстрирующий способность выполнять работу.</w:t>
-      </w:r>
-      <w:r>
-        <w:rPr/>
-        <w:t xml:space="preserve"> </w:t>
+          <w:rFonts w:ascii="Times new roman" w:hAnsi="Times new roman"/>
+          <w:sz w:val="28"/>
+          <w:szCs w:val="28"/>
+        </w:rPr>
+        <w:t xml:space="preserve">В данном разделе представлены контрольный пример, демонстрирующий способность выполнять работу. </w:t>
       </w:r>
     </w:p>
     <w:p>
       <w:pPr>
         <w:pStyle w:val="Normal"/>
-        <w:spacing w:lineRule="auto" w:line="360" w:before="0" w:after="160"/>
-        <w:ind w:firstLine="709"/>
+        <w:spacing w:lineRule="auto" w:line="360" w:before="0" w:after="0"/>
+        <w:ind w:left="0" w:right="0" w:firstLine="562"/>
         <w:jc w:val="center"/>
         <w:rPr>
-          <w:i/>
-          <w:i/>
-          <w:iCs/>
-          <w:sz w:val="24"/>
-          <w:szCs w:val="24"/>
+          <w:rFonts w:ascii="Times new roman" w:hAnsi="Times new roman"/>
+          <w:sz w:val="28"/>
+          <w:szCs w:val="28"/>
         </w:rPr>
       </w:pPr>
       <w:r>
@@ -3374,12 +3546,12 @@
           <wp:anchor behindDoc="0" distT="0" distB="0" distL="114300" distR="114300" simplePos="0" locked="0" layoutInCell="0" allowOverlap="1" relativeHeight="2">
             <wp:simplePos x="0" y="0"/>
             <wp:positionH relativeFrom="column">
-              <wp:posOffset>1222375</wp:posOffset>
+              <wp:posOffset>862330</wp:posOffset>
             </wp:positionH>
             <wp:positionV relativeFrom="paragraph">
               <wp:posOffset>80010</wp:posOffset>
             </wp:positionV>
-            <wp:extent cx="3665220" cy="5222240"/>
+            <wp:extent cx="4456430" cy="5222240"/>
             <wp:effectExtent l="0" t="0" r="0" b="0"/>
             <wp:wrapTopAndBottom/>
             <wp:docPr id="1" name="Рисунок 2" descr=""/>
@@ -3404,7 +3576,7 @@
                   <pic:spPr bwMode="auto">
                     <a:xfrm>
                       <a:off x="0" y="0"/>
-                      <a:ext cx="3665220" cy="5222240"/>
+                      <a:ext cx="4456430" cy="5222240"/>
                     </a:xfrm>
                     <a:prstGeom prst="rect">
                       <a:avLst/>
@@ -3418,38 +3590,32 @@
       </w:r>
       <w:r>
         <w:rPr>
+          <w:rFonts w:ascii="Times new roman" w:hAnsi="Times new roman"/>
           <w:i/>
           <w:iCs/>
-          <w:sz w:val="24"/>
-          <w:szCs w:val="24"/>
-        </w:rPr>
-        <w:t xml:space="preserve">Рисунок 7.1. </w:t>
-      </w:r>
-      <w:r>
-        <w:rPr>
+          <w:sz w:val="28"/>
+          <w:szCs w:val="28"/>
+        </w:rPr>
+        <w:t>Рисунок 7.1. «</w:t>
+      </w:r>
+      <w:r>
+        <w:rPr>
+          <w:rFonts w:ascii="Times new roman" w:hAnsi="Times new roman"/>
           <w:i/>
           <w:iCs/>
           <w:sz w:val="28"/>
           <w:szCs w:val="28"/>
-        </w:rPr>
-        <w:t>«</w:t>
-      </w:r>
-      <w:r>
-        <w:rPr>
+          <w:lang w:val="en-US"/>
+        </w:rPr>
+        <w:t>Пример работы</w:t>
+      </w:r>
+      <w:r>
+        <w:rPr>
+          <w:rFonts w:ascii="Times new roman" w:hAnsi="Times new roman"/>
           <w:i/>
           <w:iCs/>
           <w:sz w:val="28"/>
           <w:szCs w:val="28"/>
-          <w:lang w:val="en-US"/>
-        </w:rPr>
-        <w:t>Пример работы</w:t>
-      </w:r>
-      <w:r>
-        <w:rPr>
-          <w:i/>
-          <w:iCs/>
-          <w:sz w:val="28"/>
-          <w:szCs w:val="28"/>
         </w:rPr>
         <w:t>»</w:t>
       </w:r>
@@ -3457,52 +3623,39 @@
     <w:p>
       <w:pPr>
         <w:pStyle w:val="Normal"/>
-        <w:spacing w:lineRule="auto" w:line="360"/>
-        <w:ind w:hanging="0"/>
-        <w:jc w:val="center"/>
-        <w:rPr>
+        <w:spacing w:lineRule="auto" w:line="360" w:before="0" w:after="0"/>
+        <w:ind w:left="0" w:right="0" w:firstLine="562"/>
+        <w:jc w:val="both"/>
+        <w:rPr>
+          <w:rFonts w:ascii="Times new roman" w:hAnsi="Times new roman"/>
           <w:i/>
           <w:i/>
           <w:iCs/>
-          <w:sz w:val="24"/>
-          <w:szCs w:val="24"/>
-        </w:rPr>
-      </w:pPr>
-      <w:r>
+          <w:sz w:val="28"/>
+          <w:szCs w:val="28"/>
+        </w:rPr>
+      </w:pPr>
+      <w:r>
+        <w:rPr>
+          <w:rFonts w:ascii="Times new roman" w:hAnsi="Times new roman"/>
+          <w:i/>
+          <w:iCs/>
+          <w:sz w:val="28"/>
+          <w:szCs w:val="28"/>
+        </w:rPr>
+      </w:r>
+    </w:p>
+    <w:p>
+      <w:pPr>
+        <w:pStyle w:val="Heading1"/>
+        <w:ind w:left="0" w:right="0" w:firstLine="562"/>
         <w:rPr/>
-      </w:r>
-    </w:p>
-    <w:p>
-      <w:pPr>
-        <w:pStyle w:val="Heading1"/>
-        <w:numPr>
-          <w:ilvl w:val="0"/>
-          <w:numId w:val="3"/>
-        </w:numPr>
-        <w:spacing w:lineRule="auto" w:line="360"/>
-        <w:ind w:left="0" w:firstLine="709"/>
-        <w:rPr>
-          <w:rFonts w:ascii="Times New Roman" w:hAnsi="Times New Roman" w:cs="Times New Roman"/>
-          <w:b/>
-          <w:b/>
-          <w:bCs/>
-          <w:color w:val="000000" w:themeColor="text1"/>
-          <w:sz w:val="28"/>
-          <w:szCs w:val="28"/>
-        </w:rPr>
       </w:pPr>
       <w:bookmarkStart w:id="14" w:name="__RefHeading___Toc850_2594690726"/>
       <w:bookmarkStart w:id="15" w:name="_Toc149462511"/>
       <w:bookmarkEnd w:id="14"/>
       <w:r>
-        <w:rPr>
-          <w:rFonts w:cs="Times New Roman" w:ascii="Times New Roman" w:hAnsi="Times New Roman"/>
-          <w:b/>
-          <w:bCs/>
-          <w:color w:val="000000" w:themeColor="text1"/>
-          <w:sz w:val="28"/>
-          <w:szCs w:val="28"/>
-        </w:rPr>
+        <w:rPr/>
         <w:t>Заключение</w:t>
       </w:r>
       <w:bookmarkEnd w:id="15"/>
@@ -3510,10 +3663,14 @@
     <w:p>
       <w:pPr>
         <w:pStyle w:val="Normal"/>
-        <w:spacing w:lineRule="auto" w:line="360"/>
-        <w:ind w:firstLine="709"/>
-        <w:jc w:val="left"/>
-        <w:rPr/>
+        <w:spacing w:lineRule="auto" w:line="360" w:before="0" w:after="0"/>
+        <w:ind w:left="0" w:right="0" w:firstLine="562"/>
+        <w:jc w:val="both"/>
+        <w:rPr>
+          <w:rFonts w:ascii="Times new roman" w:hAnsi="Times new roman"/>
+          <w:sz w:val="28"/>
+          <w:szCs w:val="28"/>
+        </w:rPr>
       </w:pPr>
       <w:r>
         <w:rPr>
@@ -3527,8 +3684,17 @@
           <w:sz w:val="28"/>
           <w:szCs w:val="28"/>
         </w:rPr>
-        <w:t xml:space="preserve">В результате выполнения лабораторной работы был разработан </w:t>
-      </w:r>
+        <w:t xml:space="preserve">В результате выполнения лабораторной работы был разработан шахматный бот на C++, способный выполнять расчет ходов. </w:t>
+      </w:r>
+    </w:p>
+    <w:p>
+      <w:pPr>
+        <w:pStyle w:val="Normal"/>
+        <w:spacing w:lineRule="auto" w:line="360" w:before="0" w:after="0"/>
+        <w:ind w:left="0" w:right="0" w:firstLine="562"/>
+        <w:jc w:val="both"/>
+        <w:rPr/>
+      </w:pPr>
       <w:r>
         <w:rPr>
           <w:rFonts w:ascii="Times new roman" w:hAnsi="Times new roman"/>
@@ -3541,76 +3707,13 @@
           <w:sz w:val="28"/>
           <w:szCs w:val="28"/>
         </w:rPr>
-        <w:t>шахматный бот</w:t>
-      </w:r>
-      <w:r>
-        <w:rPr>
-          <w:rFonts w:ascii="Times new roman" w:hAnsi="Times new roman"/>
-          <w:b w:val="false"/>
-          <w:i w:val="false"/>
-          <w:caps w:val="false"/>
-          <w:smallCaps w:val="false"/>
-          <w:color w:val="000000"/>
-          <w:spacing w:val="0"/>
-          <w:sz w:val="28"/>
-          <w:szCs w:val="28"/>
-        </w:rPr>
-        <w:t xml:space="preserve"> на C++, способный выполнять </w:t>
-      </w:r>
-      <w:r>
-        <w:rPr>
-          <w:rFonts w:ascii="Times new roman" w:hAnsi="Times new roman"/>
-          <w:b w:val="false"/>
-          <w:i w:val="false"/>
-          <w:caps w:val="false"/>
-          <w:smallCaps w:val="false"/>
-          <w:color w:val="000000"/>
-          <w:spacing w:val="0"/>
-          <w:sz w:val="28"/>
-          <w:szCs w:val="28"/>
-        </w:rPr>
-        <w:t>расчет ходов</w:t>
-      </w:r>
-      <w:r>
-        <w:rPr>
-          <w:rFonts w:ascii="Times new roman" w:hAnsi="Times new roman"/>
-          <w:b w:val="false"/>
-          <w:i w:val="false"/>
-          <w:caps w:val="false"/>
-          <w:smallCaps w:val="false"/>
-          <w:color w:val="000000"/>
-          <w:spacing w:val="0"/>
-          <w:sz w:val="28"/>
-          <w:szCs w:val="28"/>
-        </w:rPr>
-        <w:t xml:space="preserve">. </w:t>
-      </w:r>
-    </w:p>
-    <w:p>
-      <w:pPr>
-        <w:pStyle w:val="Normal"/>
-        <w:spacing w:lineRule="auto" w:line="360"/>
-        <w:ind w:firstLine="709"/>
-        <w:jc w:val="left"/>
-        <w:rPr/>
-      </w:pPr>
-      <w:r>
-        <w:rPr>
-          <w:b w:val="false"/>
-          <w:i w:val="false"/>
-          <w:caps w:val="false"/>
-          <w:smallCaps w:val="false"/>
-          <w:color w:val="000000"/>
-          <w:spacing w:val="0"/>
-          <w:sz w:val="28"/>
-          <w:szCs w:val="28"/>
-        </w:rPr>
         <w:t xml:space="preserve">Код доступен по ссылке: </w:t>
       </w:r>
       <w:hyperlink r:id="rId3">
         <w:r>
           <w:rPr>
             <w:rStyle w:val="InternetLink"/>
+            <w:rFonts w:ascii="Times new roman" w:hAnsi="Times new roman"/>
             <w:b w:val="false"/>
             <w:i w:val="false"/>
             <w:caps w:val="false"/>
@@ -3620,72 +3723,28 @@
             <w:sz w:val="28"/>
             <w:szCs w:val="28"/>
           </w:rPr>
-          <w:t>https://github.com/v131v/linux_labs_3_sem/tree/main/</w:t>
+          <w:t>https://github.com/v131v/linux_labs_3_sem/tree/main/chess</w:t>
         </w:r>
-        <w:hyperlink r:id="rId4">
-          <w:r>
-            <w:rPr>
-              <w:rStyle w:val="InternetLink"/>
-              <w:b w:val="false"/>
-              <w:i w:val="false"/>
-              <w:caps w:val="false"/>
-              <w:smallCaps w:val="false"/>
-              <w:color w:val="000000"/>
-              <w:spacing w:val="0"/>
-              <w:sz w:val="28"/>
-              <w:szCs w:val="28"/>
-            </w:rPr>
-            <w:t>chess</w:t>
-          </w:r>
-        </w:hyperlink>
       </w:hyperlink>
     </w:p>
     <w:p>
       <w:pPr>
         <w:pStyle w:val="Normal"/>
-        <w:spacing w:lineRule="auto" w:line="360"/>
-        <w:ind w:firstLine="709"/>
-        <w:jc w:val="left"/>
-        <w:rPr>
-          <w:rStyle w:val="InternetLink"/>
-          <w:b w:val="false"/>
-          <w:b w:val="false"/>
-          <w:i w:val="false"/>
-          <w:i w:val="false"/>
-          <w:caps w:val="false"/>
-          <w:smallCaps w:val="false"/>
-          <w:color w:val="000000"/>
-          <w:spacing w:val="0"/>
-          <w:sz w:val="28"/>
-          <w:szCs w:val="28"/>
-        </w:rPr>
-      </w:pPr>
-      <w:r>
-        <w:rPr/>
-      </w:r>
-    </w:p>
-    <w:p>
-      <w:pPr>
-        <w:pStyle w:val="Normal"/>
-        <w:spacing w:lineRule="auto" w:line="360"/>
-        <w:ind w:hanging="0"/>
-        <w:jc w:val="left"/>
-        <w:rPr>
-          <w:rStyle w:val="InternetLink"/>
-          <w:b w:val="false"/>
-          <w:b w:val="false"/>
-          <w:i w:val="false"/>
-          <w:i w:val="false"/>
-          <w:caps w:val="false"/>
-          <w:smallCaps w:val="false"/>
-          <w:color w:val="000000"/>
-          <w:spacing w:val="0"/>
-          <w:sz w:val="28"/>
-          <w:szCs w:val="28"/>
-        </w:rPr>
-      </w:pPr>
-      <w:r>
-        <w:rPr/>
+        <w:spacing w:lineRule="auto" w:line="360" w:before="0" w:after="0"/>
+        <w:ind w:left="0" w:right="0" w:firstLine="562"/>
+        <w:jc w:val="both"/>
+        <w:rPr>
+          <w:rFonts w:ascii="Times new roman" w:hAnsi="Times new roman"/>
+          <w:sz w:val="28"/>
+          <w:szCs w:val="28"/>
+        </w:rPr>
+      </w:pPr>
+      <w:r>
+        <w:rPr>
+          <w:rFonts w:ascii="Times new roman" w:hAnsi="Times new roman"/>
+          <w:sz w:val="28"/>
+          <w:szCs w:val="28"/>
+        </w:rPr>
       </w:r>
     </w:p>
     <w:sectPr>
@@ -3695,7 +3754,7 @@
       <w:pgNumType w:start="0" w:fmt="decimal"/>
       <w:formProt w:val="false"/>
       <w:textDirection w:val="lrTb"/>
-      <w:docGrid w:type="default" w:linePitch="360" w:charSpace="4096"/>
+      <w:docGrid w:type="default" w:linePitch="360" w:charSpace="4294959103"/>
     </w:sectPr>
   </w:body>
 </w:document>
@@ -3706,6 +3765,126 @@
   <w:abstractNum w:abstractNumId="1">
     <w:lvl w:ilvl="0">
       <w:start w:val="1"/>
+      <w:pStyle w:val="Heading1"/>
+      <w:numFmt w:val="decimal"/>
+      <w:suff w:val="space"/>
+      <w:lvlText w:val="%1."/>
+      <w:lvlJc w:val="left"/>
+      <w:pPr>
+        <w:tabs>
+          <w:tab w:val="num" w:pos="0"/>
+        </w:tabs>
+        <w:ind w:left="0" w:hanging="0"/>
+      </w:pPr>
+    </w:lvl>
+    <w:lvl w:ilvl="1">
+      <w:start w:val="1"/>
+      <w:numFmt w:val="none"/>
+      <w:suff w:val="nothing"/>
+      <w:lvlText w:val=""/>
+      <w:lvlJc w:val="left"/>
+      <w:pPr>
+        <w:tabs>
+          <w:tab w:val="num" w:pos="0"/>
+        </w:tabs>
+        <w:ind w:left="0" w:hanging="0"/>
+      </w:pPr>
+    </w:lvl>
+    <w:lvl w:ilvl="2">
+      <w:start w:val="1"/>
+      <w:numFmt w:val="none"/>
+      <w:suff w:val="nothing"/>
+      <w:lvlText w:val=""/>
+      <w:lvlJc w:val="left"/>
+      <w:pPr>
+        <w:tabs>
+          <w:tab w:val="num" w:pos="0"/>
+        </w:tabs>
+        <w:ind w:left="0" w:hanging="0"/>
+      </w:pPr>
+    </w:lvl>
+    <w:lvl w:ilvl="3">
+      <w:start w:val="1"/>
+      <w:numFmt w:val="none"/>
+      <w:suff w:val="nothing"/>
+      <w:lvlText w:val=""/>
+      <w:lvlJc w:val="left"/>
+      <w:pPr>
+        <w:tabs>
+          <w:tab w:val="num" w:pos="0"/>
+        </w:tabs>
+        <w:ind w:left="0" w:hanging="0"/>
+      </w:pPr>
+    </w:lvl>
+    <w:lvl w:ilvl="4">
+      <w:start w:val="1"/>
+      <w:numFmt w:val="none"/>
+      <w:suff w:val="nothing"/>
+      <w:lvlText w:val=""/>
+      <w:lvlJc w:val="left"/>
+      <w:pPr>
+        <w:tabs>
+          <w:tab w:val="num" w:pos="0"/>
+        </w:tabs>
+        <w:ind w:left="0" w:hanging="0"/>
+      </w:pPr>
+    </w:lvl>
+    <w:lvl w:ilvl="5">
+      <w:start w:val="1"/>
+      <w:numFmt w:val="none"/>
+      <w:suff w:val="nothing"/>
+      <w:lvlText w:val=""/>
+      <w:lvlJc w:val="left"/>
+      <w:pPr>
+        <w:tabs>
+          <w:tab w:val="num" w:pos="0"/>
+        </w:tabs>
+        <w:ind w:left="0" w:hanging="0"/>
+      </w:pPr>
+    </w:lvl>
+    <w:lvl w:ilvl="6">
+      <w:start w:val="1"/>
+      <w:numFmt w:val="none"/>
+      <w:suff w:val="nothing"/>
+      <w:lvlText w:val=""/>
+      <w:lvlJc w:val="left"/>
+      <w:pPr>
+        <w:tabs>
+          <w:tab w:val="num" w:pos="0"/>
+        </w:tabs>
+        <w:ind w:left="0" w:hanging="0"/>
+      </w:pPr>
+    </w:lvl>
+    <w:lvl w:ilvl="7">
+      <w:start w:val="1"/>
+      <w:numFmt w:val="none"/>
+      <w:suff w:val="nothing"/>
+      <w:lvlText w:val=""/>
+      <w:lvlJc w:val="left"/>
+      <w:pPr>
+        <w:tabs>
+          <w:tab w:val="num" w:pos="0"/>
+        </w:tabs>
+        <w:ind w:left="0" w:hanging="0"/>
+      </w:pPr>
+    </w:lvl>
+    <w:lvl w:ilvl="8">
+      <w:start w:val="1"/>
+      <w:numFmt w:val="none"/>
+      <w:suff w:val="nothing"/>
+      <w:lvlText w:val=""/>
+      <w:lvlJc w:val="left"/>
+      <w:pPr>
+        <w:tabs>
+          <w:tab w:val="num" w:pos="0"/>
+        </w:tabs>
+        <w:ind w:left="0" w:hanging="0"/>
+      </w:pPr>
+    </w:lvl>
+  </w:abstractNum>
+  <w:abstractNum w:abstractNumId="2">
+    <w:lvl w:ilvl="0">
+      <w:start w:val="1"/>
       <w:numFmt w:val="none"/>
       <w:suff w:val="nothing"/>
       <w:lvlText w:val=""/>
@@ -3827,125 +4006,6 @@
           <w:tab w:val="num" w:pos="0"/>
         </w:tabs>
         <w:ind w:left="0" w:hanging="0"/>
-      </w:pPr>
-      <w:rPr/>
-    </w:lvl>
-  </w:abstractNum>
-  <w:abstractNum w:abstractNumId="2">
-    <w:lvl w:ilvl="0">
-      <w:start w:val="1"/>
-      <w:numFmt w:val="decimal"/>
-      <w:lvlText w:val="%1."/>
-      <w:lvlJc w:val="left"/>
-      <w:pPr>
-        <w:tabs>
-          <w:tab w:val="num" w:pos="0"/>
-        </w:tabs>
-        <w:ind w:left="720" w:hanging="360"/>
-      </w:pPr>
-      <w:rPr/>
-    </w:lvl>
-    <w:lvl w:ilvl="1">
-      <w:start w:val="1"/>
-      <w:numFmt w:val="decimal"/>
-      <w:lvlText w:val="%1.%2"/>
-      <w:lvlJc w:val="left"/>
-      <w:pPr>
-        <w:tabs>
-          <w:tab w:val="num" w:pos="0"/>
-        </w:tabs>
-        <w:ind w:left="750" w:hanging="390"/>
-      </w:pPr>
-      <w:rPr/>
-    </w:lvl>
-    <w:lvl w:ilvl="2">
-      <w:start w:val="1"/>
-      <w:numFmt w:val="decimal"/>
-      <w:lvlText w:val="%1.%2.%3"/>
-      <w:lvlJc w:val="left"/>
-      <w:pPr>
-        <w:tabs>
-          <w:tab w:val="num" w:pos="0"/>
-        </w:tabs>
-        <w:ind w:left="1080" w:hanging="720"/>
-      </w:pPr>
-      <w:rPr/>
-    </w:lvl>
-    <w:lvl w:ilvl="3">
-      <w:start w:val="1"/>
-      <w:numFmt w:val="decimal"/>
-      <w:lvlText w:val="%1.%2.%3.%4"/>
-      <w:lvlJc w:val="left"/>
-      <w:pPr>
-        <w:tabs>
-          <w:tab w:val="num" w:pos="0"/>
-        </w:tabs>
-        <w:ind w:left="1080" w:hanging="720"/>
-      </w:pPr>
-      <w:rPr/>
-    </w:lvl>
-    <w:lvl w:ilvl="4">
-      <w:start w:val="1"/>
-      <w:numFmt w:val="decimal"/>
-      <w:lvlText w:val="%1.%2.%3.%4.%5"/>
-      <w:lvlJc w:val="left"/>
-      <w:pPr>
-        <w:tabs>
-          <w:tab w:val="num" w:pos="0"/>
-        </w:tabs>
-        <w:ind w:left="1440" w:hanging="1080"/>
-      </w:pPr>
-      <w:rPr/>
-    </w:lvl>
-    <w:lvl w:ilvl="5">
-      <w:start w:val="1"/>
-      <w:numFmt w:val="decimal"/>
-      <w:lvlText w:val="%1.%2.%3.%4.%5.%6"/>
-      <w:lvlJc w:val="left"/>
-      <w:pPr>
-        <w:tabs>
-          <w:tab w:val="num" w:pos="0"/>
-        </w:tabs>
-        <w:ind w:left="1800" w:hanging="1440"/>
-      </w:pPr>
-      <w:rPr/>
-    </w:lvl>
-    <w:lvl w:ilvl="6">
-      <w:start w:val="1"/>
-      <w:numFmt w:val="decimal"/>
-      <w:lvlText w:val="%1.%2.%3.%4.%5.%6.%7"/>
-      <w:lvlJc w:val="left"/>
-      <w:pPr>
-        <w:tabs>
-          <w:tab w:val="num" w:pos="0"/>
-        </w:tabs>
-        <w:ind w:left="1800" w:hanging="1440"/>
-      </w:pPr>
-      <w:rPr/>
-    </w:lvl>
-    <w:lvl w:ilvl="7">
-      <w:start w:val="1"/>
-      <w:numFmt w:val="decimal"/>
-      <w:lvlText w:val="%1.%2.%3.%4.%5.%6.%7.%8"/>
-      <w:lvlJc w:val="left"/>
-      <w:pPr>
-        <w:tabs>
-          <w:tab w:val="num" w:pos="0"/>
-        </w:tabs>
-        <w:ind w:left="2160" w:hanging="1800"/>
-      </w:pPr>
-      <w:rPr/>
-    </w:lvl>
-    <w:lvl w:ilvl="8">
-      <w:start w:val="1"/>
-      <w:numFmt w:val="decimal"/>
-      <w:lvlText w:val="%1.%2.%3.%4.%5.%6.%7.%8.%9"/>
-      <w:lvlJc w:val="left"/>
-      <w:pPr>
-        <w:tabs>
-          <w:tab w:val="num" w:pos="0"/>
-        </w:tabs>
-        <w:ind w:left="2160" w:hanging="1800"/>
       </w:pPr>
       <w:rPr/>
     </w:lvl>
@@ -4210,134 +4270,20 @@
     <w:lvl w:ilvl="0">
       <w:start w:val="1"/>
       <w:numFmt w:val="decimal"/>
-      <w:lvlText w:val="%1)"/>
-      <w:lvlJc w:val="left"/>
-      <w:pPr>
-        <w:tabs>
-          <w:tab w:val="num" w:pos="720"/>
-        </w:tabs>
-        <w:ind w:left="720" w:hanging="360"/>
-      </w:pPr>
-      <w:rPr/>
-    </w:lvl>
-    <w:lvl w:ilvl="1">
-      <w:start w:val="1"/>
-      <w:numFmt w:val="decimal"/>
-      <w:lvlText w:val="%2)"/>
-      <w:lvlJc w:val="left"/>
-      <w:pPr>
-        <w:tabs>
-          <w:tab w:val="num" w:pos="1080"/>
-        </w:tabs>
-        <w:ind w:left="1080" w:hanging="360"/>
-      </w:pPr>
-      <w:rPr/>
-    </w:lvl>
-    <w:lvl w:ilvl="2">
-      <w:start w:val="1"/>
-      <w:numFmt w:val="decimal"/>
-      <w:lvlText w:val="%3)"/>
-      <w:lvlJc w:val="left"/>
-      <w:pPr>
-        <w:tabs>
-          <w:tab w:val="num" w:pos="1440"/>
-        </w:tabs>
-        <w:ind w:left="1440" w:hanging="360"/>
-      </w:pPr>
-      <w:rPr/>
-    </w:lvl>
-    <w:lvl w:ilvl="3">
-      <w:start w:val="1"/>
-      <w:numFmt w:val="decimal"/>
-      <w:lvlText w:val="%4)"/>
-      <w:lvlJc w:val="left"/>
-      <w:pPr>
-        <w:tabs>
-          <w:tab w:val="num" w:pos="1800"/>
-        </w:tabs>
-        <w:ind w:left="1800" w:hanging="360"/>
-      </w:pPr>
-      <w:rPr/>
-    </w:lvl>
-    <w:lvl w:ilvl="4">
-      <w:start w:val="1"/>
-      <w:numFmt w:val="decimal"/>
-      <w:lvlText w:val="%5)"/>
-      <w:lvlJc w:val="left"/>
-      <w:pPr>
-        <w:tabs>
-          <w:tab w:val="num" w:pos="2160"/>
-        </w:tabs>
-        <w:ind w:left="2160" w:hanging="360"/>
-      </w:pPr>
-      <w:rPr/>
-    </w:lvl>
-    <w:lvl w:ilvl="5">
-      <w:start w:val="1"/>
-      <w:numFmt w:val="decimal"/>
-      <w:lvlText w:val="%6)"/>
-      <w:lvlJc w:val="left"/>
-      <w:pPr>
-        <w:tabs>
-          <w:tab w:val="num" w:pos="2520"/>
-        </w:tabs>
-        <w:ind w:left="2520" w:hanging="360"/>
-      </w:pPr>
-      <w:rPr/>
-    </w:lvl>
-    <w:lvl w:ilvl="6">
-      <w:start w:val="1"/>
-      <w:numFmt w:val="decimal"/>
-      <w:lvlText w:val="%7)"/>
-      <w:lvlJc w:val="left"/>
-      <w:pPr>
-        <w:tabs>
-          <w:tab w:val="num" w:pos="2880"/>
-        </w:tabs>
-        <w:ind w:left="2880" w:hanging="360"/>
-      </w:pPr>
-      <w:rPr/>
-    </w:lvl>
-    <w:lvl w:ilvl="7">
-      <w:start w:val="1"/>
-      <w:numFmt w:val="decimal"/>
-      <w:lvlText w:val="%8)"/>
-      <w:lvlJc w:val="left"/>
-      <w:pPr>
-        <w:tabs>
-          <w:tab w:val="num" w:pos="3240"/>
-        </w:tabs>
-        <w:ind w:left="3240" w:hanging="360"/>
-      </w:pPr>
-      <w:rPr/>
-    </w:lvl>
-    <w:lvl w:ilvl="8">
-      <w:start w:val="1"/>
-      <w:numFmt w:val="decimal"/>
-      <w:lvlText w:val="%9)"/>
-      <w:lvlJc w:val="left"/>
-      <w:pPr>
-        <w:tabs>
-          <w:tab w:val="num" w:pos="3600"/>
-        </w:tabs>
-        <w:ind w:left="3600" w:hanging="360"/>
-      </w:pPr>
-      <w:rPr/>
-    </w:lvl>
-  </w:abstractNum>
-  <w:abstractNum w:abstractNumId="6">
-    <w:lvl w:ilvl="0">
-      <w:start w:val="1"/>
-      <w:numFmt w:val="decimal"/>
+      <w:suff w:val="space"/>
       <w:lvlText w:val="%1."/>
       <w:lvlJc w:val="left"/>
       <w:pPr>
         <w:tabs>
-          <w:tab w:val="num" w:pos="709"/>
+          <w:tab w:val="num" w:pos="0"/>
         </w:tabs>
         <w:ind w:left="709" w:hanging="283"/>
       </w:pPr>
-      <w:rPr/>
+      <w:rPr>
+        <w:sz w:val="28"/>
+        <w:szCs w:val="28"/>
+        <w:rFonts w:ascii="Times new roman" w:hAnsi="Times new roman"/>
+      </w:rPr>
     </w:lvl>
     <w:lvl w:ilvl="1">
       <w:start w:val="1"/>
@@ -4460,123 +4406,123 @@
       </w:rPr>
     </w:lvl>
   </w:abstractNum>
-  <w:abstractNum w:abstractNumId="7">
+  <w:abstractNum w:abstractNumId="6">
     <w:lvl w:ilvl="0">
       <w:start w:val="1"/>
-      <w:numFmt w:val="none"/>
-      <w:suff w:val="nothing"/>
-      <w:lvlText w:val=""/>
+      <w:numFmt w:val="decimal"/>
+      <w:lvlText w:val="%1)"/>
       <w:lvlJc w:val="left"/>
       <w:pPr>
         <w:tabs>
-          <w:tab w:val="num" w:pos="0"/>
-        </w:tabs>
-        <w:ind w:left="0" w:hanging="0"/>
-      </w:pPr>
+          <w:tab w:val="num" w:pos="720"/>
+        </w:tabs>
+        <w:ind w:left="720" w:hanging="360"/>
+      </w:pPr>
+      <w:rPr/>
     </w:lvl>
     <w:lvl w:ilvl="1">
       <w:start w:val="1"/>
-      <w:numFmt w:val="none"/>
-      <w:suff w:val="nothing"/>
-      <w:lvlText w:val=""/>
+      <w:numFmt w:val="decimal"/>
+      <w:lvlText w:val="%2)"/>
       <w:lvlJc w:val="left"/>
       <w:pPr>
         <w:tabs>
-          <w:tab w:val="num" w:pos="0"/>
-        </w:tabs>
-        <w:ind w:left="0" w:hanging="0"/>
-      </w:pPr>
+          <w:tab w:val="num" w:pos="1080"/>
+        </w:tabs>
+        <w:ind w:left="1080" w:hanging="360"/>
+      </w:pPr>
+      <w:rPr/>
     </w:lvl>
     <w:lvl w:ilvl="2">
       <w:start w:val="1"/>
-      <w:numFmt w:val="none"/>
-      <w:suff w:val="nothing"/>
-      <w:lvlText w:val=""/>
+      <w:numFmt w:val="decimal"/>
+      <w:lvlText w:val="%3)"/>
       <w:lvlJc w:val="left"/>
       <w:pPr>
         <w:tabs>
-          <w:tab w:val="num" w:pos="0"/>
-        </w:tabs>
-        <w:ind w:left="0" w:hanging="0"/>
-      </w:pPr>
+          <w:tab w:val="num" w:pos="1440"/>
+        </w:tabs>
+        <w:ind w:left="1440" w:hanging="360"/>
+      </w:pPr>
+      <w:rPr/>
     </w:lvl>
     <w:lvl w:ilvl="3">
       <w:start w:val="1"/>
-      <w:numFmt w:val="none"/>
-      <w:suff w:val="nothing"/>
-      <w:lvlText w:val=""/>
+      <w:numFmt w:val="decimal"/>
+      <w:lvlText w:val="%4)"/>
       <w:lvlJc w:val="left"/>
       <w:pPr>
         <w:tabs>
-          <w:tab w:val="num" w:pos="0"/>
-        </w:tabs>
-        <w:ind w:left="0" w:hanging="0"/>
-      </w:pPr>
+          <w:tab w:val="num" w:pos="1800"/>
+        </w:tabs>
+        <w:ind w:left="1800" w:hanging="360"/>
+      </w:pPr>
+      <w:rPr/>
     </w:lvl>
     <w:lvl w:ilvl="4">
       <w:start w:val="1"/>
-      <w:numFmt w:val="none"/>
-      <w:suff w:val="nothing"/>
-      <w:lvlText w:val=""/>
+      <w:numFmt w:val="decimal"/>
+      <w:lvlText w:val="%5)"/>
       <w:lvlJc w:val="left"/>
       <w:pPr>
         <w:tabs>
-          <w:tab w:val="num" w:pos="0"/>
-        </w:tabs>
-        <w:ind w:left="0" w:hanging="0"/>
-      </w:pPr>
+          <w:tab w:val="num" w:pos="2160"/>
+        </w:tabs>
+        <w:ind w:left="2160" w:hanging="360"/>
+      </w:pPr>
+      <w:rPr/>
     </w:lvl>
     <w:lvl w:ilvl="5">
       <w:start w:val="1"/>
-      <w:numFmt w:val="none"/>
-      <w:suff w:val="nothing"/>
-      <w:lvlText w:val=""/>
+      <w:numFmt w:val="decimal"/>
+      <w:lvlText w:val="%6)"/>
       <w:lvlJc w:val="left"/>
       <w:pPr>
         <w:tabs>
-          <w:tab w:val="num" w:pos="0"/>
-        </w:tabs>
-        <w:ind w:left="0" w:hanging="0"/>
-      </w:pPr>
+          <w:tab w:val="num" w:pos="2520"/>
+        </w:tabs>
+        <w:ind w:left="2520" w:hanging="360"/>
+      </w:pPr>
+      <w:rPr/>
     </w:lvl>
     <w:lvl w:ilvl="6">
       <w:start w:val="1"/>
-      <w:numFmt w:val="none"/>
-      <w:suff w:val="nothing"/>
-      <w:lvlText w:val=""/>
+      <w:numFmt w:val="decimal"/>
+      <w:lvlText w:val="%7)"/>
       <w:lvlJc w:val="left"/>
       <w:pPr>
         <w:tabs>
-          <w:tab w:val="num" w:pos="0"/>
-        </w:tabs>
-        <w:ind w:left="0" w:hanging="0"/>
-      </w:pPr>
+          <w:tab w:val="num" w:pos="2880"/>
+        </w:tabs>
+        <w:ind w:left="2880" w:hanging="360"/>
+      </w:pPr>
+      <w:rPr/>
     </w:lvl>
     <w:lvl w:ilvl="7">
       <w:start w:val="1"/>
-      <w:numFmt w:val="none"/>
-      <w:suff w:val="nothing"/>
-      <w:lvlText w:val=""/>
+      <w:numFmt w:val="decimal"/>
+      <w:lvlText w:val="%8)"/>
       <w:lvlJc w:val="left"/>
       <w:pPr>
         <w:tabs>
-          <w:tab w:val="num" w:pos="0"/>
-        </w:tabs>
-        <w:ind w:left="0" w:hanging="0"/>
-      </w:pPr>
+          <w:tab w:val="num" w:pos="3240"/>
+        </w:tabs>
+        <w:ind w:left="3240" w:hanging="360"/>
+      </w:pPr>
+      <w:rPr/>
     </w:lvl>
     <w:lvl w:ilvl="8">
       <w:start w:val="1"/>
-      <w:numFmt w:val="none"/>
-      <w:suff w:val="nothing"/>
-      <w:lvlText w:val=""/>
+      <w:numFmt w:val="decimal"/>
+      <w:lvlText w:val="%9)"/>
       <w:lvlJc w:val="left"/>
       <w:pPr>
         <w:tabs>
-          <w:tab w:val="num" w:pos="0"/>
-        </w:tabs>
-        <w:ind w:left="0" w:hanging="0"/>
-      </w:pPr>
+          <w:tab w:val="num" w:pos="3600"/>
+        </w:tabs>
+        <w:ind w:left="3600" w:hanging="360"/>
+      </w:pPr>
+      <w:rPr/>
     </w:lvl>
   </w:abstractNum>
   <w:num w:numId="1">
@@ -4596,9 +4542,6 @@
   </w:num>
   <w:num w:numId="6">
     <w:abstractNumId w:val="6"/>
-  </w:num>
-  <w:num w:numId="7">
-    <w:abstractNumId w:val="7"/>
   </w:num>
 </w:numbering>
 </file>
@@ -5006,14 +4949,15 @@
       <w:widowControl/>
       <w:suppressAutoHyphens w:val="true"/>
       <w:bidi w:val="0"/>
-      <w:spacing w:lineRule="auto" w:line="240" w:before="0" w:after="0"/>
+      <w:spacing w:lineRule="auto" w:line="360" w:before="0" w:after="0"/>
+      <w:ind w:left="0" w:right="0" w:hanging="0"/>
       <w:jc w:val="left"/>
     </w:pPr>
     <w:rPr>
       <w:rFonts w:ascii="Times New Roman" w:hAnsi="Times New Roman" w:eastAsia="" w:cs="Times New Roman" w:eastAsiaTheme="minorEastAsia"/>
       <w:color w:val="auto"/>
       <w:kern w:val="0"/>
-      <w:sz w:val="22"/>
+      <w:sz w:val="28"/>
       <w:szCs w:val="22"/>
       <w:lang w:val="ru-RU" w:eastAsia="ru-RU" w:bidi="ar-SA"/>
     </w:rPr>
@@ -5029,7 +4973,12 @@
     <w:pPr>
       <w:keepNext w:val="true"/>
       <w:keepLines/>
-      <w:spacing w:before="240" w:after="0"/>
+      <w:numPr>
+        <w:ilvl w:val="0"/>
+        <w:numId w:val="1"/>
+      </w:numPr>
+      <w:spacing w:before="0" w:after="0"/>
+      <w:ind w:left="0" w:right="0" w:firstLine="562"/>
       <w:outlineLvl w:val="0"/>
     </w:pPr>
     <w:rPr>
@@ -5070,7 +5019,7 @@
     <w:pPr>
       <w:numPr>
         <w:ilvl w:val="2"/>
-        <w:numId w:val="1"/>
+        <w:numId w:val="2"/>
       </w:numPr>
       <w:spacing w:before="140" w:after="120"/>
       <w:outlineLvl w:val="2"/>
@@ -5090,9 +5039,9 @@
     <w:pPr>
       <w:numPr>
         <w:ilvl w:val="3"/>
-        <w:numId w:val="1"/>
+        <w:numId w:val="2"/>
       </w:numPr>
-      <w:spacing w:before="120" w:after="120"/>
+      <w:spacing w:lineRule="auto" w:line="360" w:before="0" w:after="0"/>
       <w:outlineLvl w:val="3"/>
     </w:pPr>
     <w:rPr>
@@ -5228,7 +5177,7 @@
     <w:name w:val="Body Text"/>
     <w:basedOn w:val="Normal"/>
     <w:pPr>
-      <w:spacing w:lineRule="auto" w:line="276" w:before="0" w:after="140"/>
+      <w:spacing w:lineRule="auto" w:line="360" w:before="0" w:after="140"/>
     </w:pPr>
     <w:rPr/>
   </w:style>
@@ -5321,7 +5270,12 @@
     <w:qFormat/>
     <w:rsid w:val="0066277a"/>
     <w:pPr>
+      <w:numPr>
+        <w:ilvl w:val="0"/>
+        <w:numId w:val="0"/>
+      </w:numPr>
       <w:spacing w:lineRule="auto" w:line="259"/>
+      <w:ind w:left="0" w:right="0" w:firstLine="562"/>
       <w:outlineLvl w:val="9"/>
     </w:pPr>
     <w:rPr/>
